--- a/06-Deployment/GRASP.docx
+++ b/06-Deployment/GRASP.docx
@@ -1,10 +1,10 @@
 
 <file path=word/document.xml><?xml version="1.0" encoding="utf-8"?>
-<w:document xmlns:wpc="http://schemas.microsoft.com/office/word/2010/wordprocessingCanvas" xmlns:mc="http://schemas.openxmlformats.org/markup-compatibility/2006" xmlns:o="urn:schemas-microsoft-com:office:office" xmlns:r="http://schemas.openxmlformats.org/officeDocument/2006/relationships" xmlns:m="http://schemas.openxmlformats.org/officeDocument/2006/math" xmlns:v="urn:schemas-microsoft-com:vml" xmlns:wp14="http://schemas.microsoft.com/office/word/2010/wordprocessingDrawing" xmlns:wp="http://schemas.openxmlformats.org/drawingml/2006/wordprocessingDrawing" xmlns:w10="urn:schemas-microsoft-com:office:word" xmlns:w="http://schemas.openxmlformats.org/wordprocessingml/2006/main" xmlns:w14="http://schemas.microsoft.com/office/word/2010/wordml" xmlns:w15="http://schemas.microsoft.com/office/word/2012/wordml" xmlns:wpg="http://schemas.microsoft.com/office/word/2010/wordprocessingGroup" xmlns:wpi="http://schemas.microsoft.com/office/word/2010/wordprocessingInk" xmlns:wne="http://schemas.microsoft.com/office/word/2006/wordml" xmlns:wps="http://schemas.microsoft.com/office/word/2010/wordprocessingShape" mc:Ignorable="w14 w15 wp14">
+<w:document xmlns:wpc="http://schemas.microsoft.com/office/word/2010/wordprocessingCanvas" xmlns:mc="http://schemas.openxmlformats.org/markup-compatibility/2006" xmlns:o="urn:schemas-microsoft-com:office:office" xmlns:r="http://schemas.openxmlformats.org/officeDocument/2006/relationships" xmlns:m="http://schemas.openxmlformats.org/officeDocument/2006/math" xmlns:v="urn:schemas-microsoft-com:vml" xmlns:wp14="http://schemas.microsoft.com/office/word/2010/wordprocessingDrawing" xmlns:wp="http://schemas.openxmlformats.org/drawingml/2006/wordprocessingDrawing" xmlns:w10="urn:schemas-microsoft-com:office:word" xmlns:w="http://schemas.openxmlformats.org/wordprocessingml/2006/main" xmlns:w14="http://schemas.microsoft.com/office/word/2010/wordml" xmlns:wpg="http://schemas.microsoft.com/office/word/2010/wordprocessingGroup" xmlns:wpi="http://schemas.microsoft.com/office/word/2010/wordprocessingInk" xmlns:wne="http://schemas.microsoft.com/office/word/2006/wordml" xmlns:wps="http://schemas.microsoft.com/office/word/2010/wordprocessingShape" mc:Ignorable="w14 wp14">
   <w:body>
     <w:p>
       <w:pPr>
-        <w:pStyle w:val="Overskrift1"/>
+        <w:pStyle w:val="Heading1"/>
       </w:pPr>
       <w:r>
         <w:t>GRASP</w:t>
@@ -18,31 +18,7 @@
         <w:t>s til de fleste klasser, for at gøre det lettere at udskifte/opdatere de dertilhørende klasser.</w:t>
       </w:r>
       <w:r>
-        <w:t xml:space="preserve"> Desuden har vi oprettet flere controllere, der hver især fungerer som information </w:t>
-      </w:r>
-      <w:proofErr w:type="spellStart"/>
-      <w:r>
-        <w:t>experts</w:t>
-      </w:r>
-      <w:proofErr w:type="spellEnd"/>
-      <w:r>
-        <w:t xml:space="preserve">. Til funktionalitet på lånetilbud findes der derfor en lånetilbud controller, der håndterer logikken (der derved fjerner alt logik fra </w:t>
-      </w:r>
-      <w:proofErr w:type="spellStart"/>
-      <w:r>
-        <w:t>viewet</w:t>
-      </w:r>
-      <w:proofErr w:type="spellEnd"/>
-      <w:r>
-        <w:t xml:space="preserve">) for lånetilbud. Vi har fulgt dette system igennem, men den eneste undtagelse af CPR numre. Logikken til dette ligger i kunde controlleren, da vi mente en CPR controller ville blive for lille, og alligevel være koblet til kunde controlleren. Et kig på importlisten for </w:t>
-      </w:r>
-      <w:proofErr w:type="spellStart"/>
-      <w:r>
-        <w:t>kundeController</w:t>
-      </w:r>
-      <w:proofErr w:type="spellEnd"/>
-      <w:r>
-        <w:t xml:space="preserve"> viser også hvilke forbindelser denne har til </w:t>
+        <w:t xml:space="preserve"> Desuden har vi oprettet flere controllere, der hver især fungerer som information experts. Til funktionalitet på lånetilbud findes der derfor en lånetilbud controller, der håndterer logikken (der derved fjerner alt logik fra viewet) for lånetilbud. Vi har fulgt dette system igennem, men den eneste undtagelse af CPR numre. Logikken til dette ligger i kunde controlleren, da vi mente en CPR controller ville blive for lille, og alligevel være koblet til kunde controlleren. Et kig på importlisten for kundeController viser også hvilke forbindelser denne har til </w:t>
       </w:r>
       <w:r>
         <w:t>a</w:t>
@@ -75,7 +51,7 @@
                     </pic:cNvPicPr>
                   </pic:nvPicPr>
                   <pic:blipFill>
-                    <a:blip r:embed="rId4">
+                    <a:blip r:embed="rId5">
                       <a:extLst>
                         <a:ext uri="{28A0092B-C50C-407E-A947-70E740481C1C}">
                           <a14:useLocalDpi xmlns:a14="http://schemas.microsoft.com/office/drawing/2010/main" val="0"/>
@@ -139,7 +115,7 @@
                     </pic:cNvPicPr>
                   </pic:nvPicPr>
                   <pic:blipFill>
-                    <a:blip r:embed="rId5">
+                    <a:blip r:embed="rId6">
                       <a:extLst>
                         <a:ext uri="{28A0092B-C50C-407E-A947-70E740481C1C}">
                           <a14:useLocalDpi xmlns:a14="http://schemas.microsoft.com/office/drawing/2010/main" val="0"/>
@@ -182,35 +158,41 @@
       <w:commentRangeEnd w:id="0"/>
       <w:r>
         <w:rPr>
-          <w:rStyle w:val="Kommentarhenvisning"/>
+          <w:rStyle w:val="CommentReference"/>
         </w:rPr>
         <w:commentReference w:id="0"/>
       </w:r>
     </w:p>
     <w:p>
       <w:pPr>
-        <w:pStyle w:val="Overskrift2"/>
+        <w:pStyle w:val="Heading2"/>
       </w:pPr>
       <w:r>
         <w:t>Kobling</w:t>
       </w:r>
     </w:p>
     <w:p>
-      <w:commentRangeStart w:id="1"/>
-      <w:r>
-        <w:t>//skriv noget om kobling</w:t>
-      </w:r>
-      <w:commentRangeEnd w:id="1"/>
+      <w:r>
+        <w:t>I vores system har vi selvfølgelig gået efter og få den mindst mulig kobling imellem objekter, dov stadig haft i hoved at for lav kobling kan føre til forvirring i det samlede billed af systemet. Da en vis kobling imellem objekter aldrig kan undgås har vi, som nævnt tideligere, gjort benytte af interfaces og controllers. Dette har selvfølgelig noget og gøre med hvilke design patterns vi har valgt og gå ud fra. Ved brug af disse interfaces har det lykkedes os, og skabe dependencies, hvilket er den svageste kobling, fremfor nedarvning som er den stærkeste.</w:t>
+      </w:r>
+      <w:bookmarkStart w:id="1" w:name="_GoBack"/>
+      <w:bookmarkEnd w:id="1"/>
+      <w:r>
+        <w:t xml:space="preserve"> Man kan vel sige at vi har gået efter </w:t>
+      </w:r>
       <w:r>
         <w:rPr>
-          <w:rStyle w:val="Kommentarhenvisning"/>
+          <w:rStyle w:val="CommentReference"/>
         </w:rPr>
-        <w:commentReference w:id="1"/>
+        <w:commentReference w:id="2"/>
+      </w:r>
+      <w:r>
+        <w:t>ikke at bruge nedarvning. Dette har dov været nødvendigt i vores tests. Det er også blevet brugt i vores GUI kode, men her har nedarvningen været af Jpanels osv.</w:t>
       </w:r>
     </w:p>
     <w:p>
       <w:pPr>
-        <w:pStyle w:val="Overskrift2"/>
+        <w:pStyle w:val="Heading2"/>
       </w:pPr>
       <w:r>
         <w:t>Samhørighed</w:t>
@@ -226,18 +208,12 @@
     </w:p>
     <w:p>
       <w:r>
-        <w:t xml:space="preserve">For at mindske koblingen ligger der både metoder til at oprette kunde og finde kunde i </w:t>
-      </w:r>
-      <w:proofErr w:type="spellStart"/>
-      <w:r>
-        <w:t>kundeController</w:t>
-      </w:r>
-      <w:proofErr w:type="spellEnd"/>
-      <w:r>
-        <w:t>. Disse metoder har som sådan ikke noget med hinanden at gøre, og for at øge samhørigheden kunne disse være lagt i klasser for sig selv. Vi har dog valgt at lægge dem sammen, dels for at undgå for små controller klasser, dels for at have en høj samhørighed ved controllere.</w:t>
-      </w:r>
-      <w:bookmarkStart w:id="2" w:name="_GoBack"/>
-      <w:bookmarkEnd w:id="2"/>
+        <w:t xml:space="preserve">For at mindske koblingen ligger der både metoder til at oprette kunde og finde kunde i kundeController. Disse metoder har som sådan ikke noget med hinanden at gøre, og for at øge samhørigheden kunne disse </w:t>
+      </w:r>
+      <w:r>
+        <w:lastRenderedPageBreak/>
+        <w:t>være lagt i klasser for sig selv. Vi har dog valgt at lægge dem sammen, dels for at undgå for små controller klasser, dels for at have en høj samhørighed ved controllere.</w:t>
+      </w:r>
     </w:p>
     <w:sectPr>
       <w:pgSz w:w="11906" w:h="16838"/>
@@ -250,15 +226,15 @@
 </file>
 
 <file path=word/comments.xml><?xml version="1.0" encoding="utf-8"?>
-<w:comments xmlns:wpc="http://schemas.microsoft.com/office/word/2010/wordprocessingCanvas" xmlns:mc="http://schemas.openxmlformats.org/markup-compatibility/2006" xmlns:o="urn:schemas-microsoft-com:office:office" xmlns:r="http://schemas.openxmlformats.org/officeDocument/2006/relationships" xmlns:m="http://schemas.openxmlformats.org/officeDocument/2006/math" xmlns:v="urn:schemas-microsoft-com:vml" xmlns:wp14="http://schemas.microsoft.com/office/word/2010/wordprocessingDrawing" xmlns:wp="http://schemas.openxmlformats.org/drawingml/2006/wordprocessingDrawing" xmlns:w10="urn:schemas-microsoft-com:office:word" xmlns:w="http://schemas.openxmlformats.org/wordprocessingml/2006/main" xmlns:w14="http://schemas.microsoft.com/office/word/2010/wordml" xmlns:w15="http://schemas.microsoft.com/office/word/2012/wordml" xmlns:wpg="http://schemas.microsoft.com/office/word/2010/wordprocessingGroup" xmlns:wpi="http://schemas.microsoft.com/office/word/2010/wordprocessingInk" xmlns:wne="http://schemas.microsoft.com/office/word/2006/wordml" xmlns:wps="http://schemas.microsoft.com/office/word/2010/wordprocessingShape" mc:Ignorable="w14 w15 wp14">
+<w:comments xmlns:wpc="http://schemas.microsoft.com/office/word/2010/wordprocessingCanvas" xmlns:mc="http://schemas.openxmlformats.org/markup-compatibility/2006" xmlns:o="urn:schemas-microsoft-com:office:office" xmlns:r="http://schemas.openxmlformats.org/officeDocument/2006/relationships" xmlns:m="http://schemas.openxmlformats.org/officeDocument/2006/math" xmlns:v="urn:schemas-microsoft-com:vml" xmlns:wp14="http://schemas.microsoft.com/office/word/2010/wordprocessingDrawing" xmlns:wp="http://schemas.openxmlformats.org/drawingml/2006/wordprocessingDrawing" xmlns:w10="urn:schemas-microsoft-com:office:word" xmlns:w="http://schemas.openxmlformats.org/wordprocessingml/2006/main" xmlns:w14="http://schemas.microsoft.com/office/word/2010/wordml" xmlns:wpg="http://schemas.microsoft.com/office/word/2010/wordprocessingGroup" xmlns:wpi="http://schemas.microsoft.com/office/word/2010/wordprocessingInk" xmlns:wne="http://schemas.microsoft.com/office/word/2006/wordml" xmlns:wps="http://schemas.microsoft.com/office/word/2010/wordprocessingShape" mc:Ignorable="w14 wp14">
   <w:comment w:id="0" w:author="anders looft" w:date="2015-05-27T10:41:00Z" w:initials="al">
     <w:p>
       <w:pPr>
-        <w:pStyle w:val="Kommentartekst"/>
+        <w:pStyle w:val="CommentText"/>
       </w:pPr>
       <w:r>
         <w:rPr>
-          <w:rStyle w:val="Kommentarhenvisning"/>
+          <w:rStyle w:val="CommentReference"/>
         </w:rPr>
         <w:annotationRef/>
       </w:r>
@@ -267,24 +243,20 @@
       </w:r>
     </w:p>
   </w:comment>
-  <w:comment w:id="1" w:author="anders looft" w:date="2015-05-27T10:58:00Z" w:initials="al">
+  <w:comment w:id="2" w:author="anders looft" w:date="2015-05-27T10:58:00Z" w:initials="al">
     <w:p>
       <w:pPr>
-        <w:pStyle w:val="Kommentartekst"/>
+        <w:pStyle w:val="CommentText"/>
       </w:pPr>
       <w:r>
         <w:rPr>
-          <w:rStyle w:val="Kommentarhenvisning"/>
+          <w:rStyle w:val="CommentReference"/>
         </w:rPr>
         <w:annotationRef/>
       </w:r>
-      <w:proofErr w:type="spellStart"/>
-      <w:proofErr w:type="gramStart"/>
       <w:r>
         <w:t>pls</w:t>
       </w:r>
-      <w:proofErr w:type="spellEnd"/>
-      <w:proofErr w:type="gramEnd"/>
     </w:p>
   </w:comment>
 </w:comments>
@@ -306,7 +278,7 @@
 </file>
 
 <file path=word/styles.xml><?xml version="1.0" encoding="utf-8"?>
-<w:styles xmlns:mc="http://schemas.openxmlformats.org/markup-compatibility/2006" xmlns:r="http://schemas.openxmlformats.org/officeDocument/2006/relationships" xmlns:w="http://schemas.openxmlformats.org/wordprocessingml/2006/main" xmlns:w14="http://schemas.microsoft.com/office/word/2010/wordml" xmlns:w15="http://schemas.microsoft.com/office/word/2012/wordml" mc:Ignorable="w14 w15">
+<w:styles xmlns:mc="http://schemas.openxmlformats.org/markup-compatibility/2006" xmlns:r="http://schemas.openxmlformats.org/officeDocument/2006/relationships" xmlns:w="http://schemas.openxmlformats.org/wordprocessingml/2006/main" xmlns:w14="http://schemas.microsoft.com/office/word/2010/wordml" mc:Ignorable="w14">
   <w:docDefaults>
     <w:rPrDefault>
       <w:rPr>
@@ -322,388 +294,154 @@
       </w:pPr>
     </w:pPrDefault>
   </w:docDefaults>
-  <w:latentStyles w:defLockedState="0" w:defUIPriority="99" w:defSemiHidden="0" w:defUnhideWhenUsed="0" w:defQFormat="0" w:count="371">
-    <w:lsdException w:name="Normal" w:uiPriority="0" w:qFormat="1"/>
-    <w:lsdException w:name="heading 1" w:uiPriority="9" w:qFormat="1"/>
-    <w:lsdException w:name="heading 2" w:semiHidden="1" w:uiPriority="9" w:unhideWhenUsed="1" w:qFormat="1"/>
-    <w:lsdException w:name="heading 3" w:semiHidden="1" w:uiPriority="9" w:unhideWhenUsed="1" w:qFormat="1"/>
-    <w:lsdException w:name="heading 4" w:semiHidden="1" w:uiPriority="9" w:unhideWhenUsed="1" w:qFormat="1"/>
-    <w:lsdException w:name="heading 5" w:semiHidden="1" w:uiPriority="9" w:unhideWhenUsed="1" w:qFormat="1"/>
-    <w:lsdException w:name="heading 6" w:semiHidden="1" w:uiPriority="9" w:unhideWhenUsed="1" w:qFormat="1"/>
-    <w:lsdException w:name="heading 7" w:semiHidden="1" w:uiPriority="9" w:unhideWhenUsed="1" w:qFormat="1"/>
-    <w:lsdException w:name="heading 8" w:semiHidden="1" w:uiPriority="9" w:unhideWhenUsed="1" w:qFormat="1"/>
-    <w:lsdException w:name="heading 9" w:semiHidden="1" w:uiPriority="9" w:unhideWhenUsed="1" w:qFormat="1"/>
-    <w:lsdException w:name="index 1" w:semiHidden="1" w:unhideWhenUsed="1"/>
-    <w:lsdException w:name="index 2" w:semiHidden="1" w:unhideWhenUsed="1"/>
-    <w:lsdException w:name="index 3" w:semiHidden="1" w:unhideWhenUsed="1"/>
-    <w:lsdException w:name="index 4" w:semiHidden="1" w:unhideWhenUsed="1"/>
-    <w:lsdException w:name="index 5" w:semiHidden="1" w:unhideWhenUsed="1"/>
-    <w:lsdException w:name="index 6" w:semiHidden="1" w:unhideWhenUsed="1"/>
-    <w:lsdException w:name="index 7" w:semiHidden="1" w:unhideWhenUsed="1"/>
-    <w:lsdException w:name="index 8" w:semiHidden="1" w:unhideWhenUsed="1"/>
-    <w:lsdException w:name="index 9" w:semiHidden="1" w:unhideWhenUsed="1"/>
-    <w:lsdException w:name="toc 1" w:semiHidden="1" w:uiPriority="39" w:unhideWhenUsed="1"/>
-    <w:lsdException w:name="toc 2" w:semiHidden="1" w:uiPriority="39" w:unhideWhenUsed="1"/>
-    <w:lsdException w:name="toc 3" w:semiHidden="1" w:uiPriority="39" w:unhideWhenUsed="1"/>
-    <w:lsdException w:name="toc 4" w:semiHidden="1" w:uiPriority="39" w:unhideWhenUsed="1"/>
-    <w:lsdException w:name="toc 5" w:semiHidden="1" w:uiPriority="39" w:unhideWhenUsed="1"/>
-    <w:lsdException w:name="toc 6" w:semiHidden="1" w:uiPriority="39" w:unhideWhenUsed="1"/>
-    <w:lsdException w:name="toc 7" w:semiHidden="1" w:uiPriority="39" w:unhideWhenUsed="1"/>
-    <w:lsdException w:name="toc 8" w:semiHidden="1" w:uiPriority="39" w:unhideWhenUsed="1"/>
-    <w:lsdException w:name="toc 9" w:semiHidden="1" w:uiPriority="39" w:unhideWhenUsed="1"/>
-    <w:lsdException w:name="Normal Indent" w:semiHidden="1" w:unhideWhenUsed="1"/>
-    <w:lsdException w:name="footnote text" w:semiHidden="1" w:unhideWhenUsed="1"/>
-    <w:lsdException w:name="annotation text" w:semiHidden="1" w:unhideWhenUsed="1"/>
-    <w:lsdException w:name="header" w:semiHidden="1" w:unhideWhenUsed="1"/>
-    <w:lsdException w:name="footer" w:semiHidden="1" w:unhideWhenUsed="1"/>
-    <w:lsdException w:name="index heading" w:semiHidden="1" w:unhideWhenUsed="1"/>
-    <w:lsdException w:name="caption" w:semiHidden="1" w:uiPriority="35" w:unhideWhenUsed="1" w:qFormat="1"/>
-    <w:lsdException w:name="table of figures" w:semiHidden="1" w:unhideWhenUsed="1"/>
-    <w:lsdException w:name="envelope address" w:semiHidden="1" w:unhideWhenUsed="1"/>
-    <w:lsdException w:name="envelope return" w:semiHidden="1" w:unhideWhenUsed="1"/>
-    <w:lsdException w:name="footnote reference" w:semiHidden="1" w:unhideWhenUsed="1"/>
-    <w:lsdException w:name="annotation reference" w:semiHidden="1" w:unhideWhenUsed="1"/>
-    <w:lsdException w:name="line number" w:semiHidden="1" w:unhideWhenUsed="1"/>
-    <w:lsdException w:name="page number" w:semiHidden="1" w:unhideWhenUsed="1"/>
-    <w:lsdException w:name="endnote reference" w:semiHidden="1" w:unhideWhenUsed="1"/>
-    <w:lsdException w:name="endnote text" w:semiHidden="1" w:unhideWhenUsed="1"/>
-    <w:lsdException w:name="table of authorities" w:semiHidden="1" w:unhideWhenUsed="1"/>
-    <w:lsdException w:name="macro" w:semiHidden="1" w:unhideWhenUsed="1"/>
-    <w:lsdException w:name="toa heading" w:semiHidden="1" w:unhideWhenUsed="1"/>
-    <w:lsdException w:name="List" w:semiHidden="1" w:unhideWhenUsed="1"/>
-    <w:lsdException w:name="List Bullet" w:semiHidden="1" w:unhideWhenUsed="1"/>
-    <w:lsdException w:name="List Number" w:semiHidden="1" w:unhideWhenUsed="1"/>
-    <w:lsdException w:name="List 2" w:semiHidden="1" w:unhideWhenUsed="1"/>
-    <w:lsdException w:name="List 3" w:semiHidden="1" w:unhideWhenUsed="1"/>
-    <w:lsdException w:name="List 4" w:semiHidden="1" w:unhideWhenUsed="1"/>
-    <w:lsdException w:name="List 5" w:semiHidden="1" w:unhideWhenUsed="1"/>
-    <w:lsdException w:name="List Bullet 2" w:semiHidden="1" w:unhideWhenUsed="1"/>
-    <w:lsdException w:name="List Bullet 3" w:semiHidden="1" w:unhideWhenUsed="1"/>
-    <w:lsdException w:name="List Bullet 4" w:semiHidden="1" w:unhideWhenUsed="1"/>
-    <w:lsdException w:name="List Bullet 5" w:semiHidden="1" w:unhideWhenUsed="1"/>
-    <w:lsdException w:name="List Number 2" w:semiHidden="1" w:unhideWhenUsed="1"/>
-    <w:lsdException w:name="List Number 3" w:semiHidden="1" w:unhideWhenUsed="1"/>
-    <w:lsdException w:name="List Number 4" w:semiHidden="1" w:unhideWhenUsed="1"/>
-    <w:lsdException w:name="List Number 5" w:semiHidden="1" w:unhideWhenUsed="1"/>
-    <w:lsdException w:name="Title" w:uiPriority="10" w:qFormat="1"/>
-    <w:lsdException w:name="Closing" w:semiHidden="1" w:unhideWhenUsed="1"/>
-    <w:lsdException w:name="Signature" w:semiHidden="1" w:unhideWhenUsed="1"/>
-    <w:lsdException w:name="Default Paragraph Font" w:semiHidden="1" w:uiPriority="1" w:unhideWhenUsed="1"/>
-    <w:lsdException w:name="Body Text" w:semiHidden="1" w:unhideWhenUsed="1"/>
-    <w:lsdException w:name="Body Text Indent" w:semiHidden="1" w:unhideWhenUsed="1"/>
-    <w:lsdException w:name="List Continue" w:semiHidden="1" w:unhideWhenUsed="1"/>
-    <w:lsdException w:name="List Continue 2" w:semiHidden="1" w:unhideWhenUsed="1"/>
-    <w:lsdException w:name="List Continue 3" w:semiHidden="1" w:unhideWhenUsed="1"/>
-    <w:lsdException w:name="List Continue 4" w:semiHidden="1" w:unhideWhenUsed="1"/>
-    <w:lsdException w:name="List Continue 5" w:semiHidden="1" w:unhideWhenUsed="1"/>
-    <w:lsdException w:name="Message Header" w:semiHidden="1" w:unhideWhenUsed="1"/>
-    <w:lsdException w:name="Subtitle" w:uiPriority="11" w:qFormat="1"/>
-    <w:lsdException w:name="Salutation" w:semiHidden="1" w:unhideWhenUsed="1"/>
-    <w:lsdException w:name="Date" w:semiHidden="1" w:unhideWhenUsed="1"/>
-    <w:lsdException w:name="Body Text First Indent" w:semiHidden="1" w:unhideWhenUsed="1"/>
-    <w:lsdException w:name="Body Text First Indent 2" w:semiHidden="1" w:unhideWhenUsed="1"/>
-    <w:lsdException w:name="Note Heading" w:semiHidden="1" w:unhideWhenUsed="1"/>
-    <w:lsdException w:name="Body Text 2" w:semiHidden="1" w:unhideWhenUsed="1"/>
-    <w:lsdException w:name="Body Text 3" w:semiHidden="1" w:unhideWhenUsed="1"/>
-    <w:lsdException w:name="Body Text Indent 2" w:semiHidden="1" w:unhideWhenUsed="1"/>
-    <w:lsdException w:name="Body Text Indent 3" w:semiHidden="1" w:unhideWhenUsed="1"/>
-    <w:lsdException w:name="Block Text" w:semiHidden="1" w:unhideWhenUsed="1"/>
-    <w:lsdException w:name="Hyperlink" w:semiHidden="1" w:unhideWhenUsed="1"/>
-    <w:lsdException w:name="FollowedHyperlink" w:semiHidden="1" w:unhideWhenUsed="1"/>
-    <w:lsdException w:name="Strong" w:uiPriority="22" w:qFormat="1"/>
-    <w:lsdException w:name="Emphasis" w:uiPriority="20" w:qFormat="1"/>
-    <w:lsdException w:name="Document Map" w:semiHidden="1" w:unhideWhenUsed="1"/>
-    <w:lsdException w:name="Plain Text" w:semiHidden="1" w:unhideWhenUsed="1"/>
-    <w:lsdException w:name="E-mail Signature" w:semiHidden="1" w:unhideWhenUsed="1"/>
-    <w:lsdException w:name="HTML Top of Form" w:semiHidden="1" w:unhideWhenUsed="1"/>
-    <w:lsdException w:name="HTML Bottom of Form" w:semiHidden="1" w:unhideWhenUsed="1"/>
-    <w:lsdException w:name="Normal (Web)" w:semiHidden="1" w:unhideWhenUsed="1"/>
-    <w:lsdException w:name="HTML Acronym" w:semiHidden="1" w:unhideWhenUsed="1"/>
-    <w:lsdException w:name="HTML Address" w:semiHidden="1" w:unhideWhenUsed="1"/>
-    <w:lsdException w:name="HTML Cite" w:semiHidden="1" w:unhideWhenUsed="1"/>
-    <w:lsdException w:name="HTML Code" w:semiHidden="1" w:unhideWhenUsed="1"/>
-    <w:lsdException w:name="HTML Definition" w:semiHidden="1" w:unhideWhenUsed="1"/>
-    <w:lsdException w:name="HTML Keyboard" w:semiHidden="1" w:unhideWhenUsed="1"/>
-    <w:lsdException w:name="HTML Preformatted" w:semiHidden="1" w:unhideWhenUsed="1"/>
-    <w:lsdException w:name="HTML Sample" w:semiHidden="1" w:unhideWhenUsed="1"/>
-    <w:lsdException w:name="HTML Typewriter" w:semiHidden="1" w:unhideWhenUsed="1"/>
-    <w:lsdException w:name="HTML Variable" w:semiHidden="1" w:unhideWhenUsed="1"/>
-    <w:lsdException w:name="Normal Table" w:semiHidden="1" w:unhideWhenUsed="1"/>
-    <w:lsdException w:name="annotation subject" w:semiHidden="1" w:unhideWhenUsed="1"/>
-    <w:lsdException w:name="No List" w:semiHidden="1" w:unhideWhenUsed="1"/>
-    <w:lsdException w:name="Outline List 1" w:semiHidden="1" w:unhideWhenUsed="1"/>
-    <w:lsdException w:name="Outline List 2" w:semiHidden="1" w:unhideWhenUsed="1"/>
-    <w:lsdException w:name="Outline List 3" w:semiHidden="1" w:unhideWhenUsed="1"/>
-    <w:lsdException w:name="Table Simple 1" w:semiHidden="1" w:unhideWhenUsed="1"/>
-    <w:lsdException w:name="Table Simple 2" w:semiHidden="1" w:unhideWhenUsed="1"/>
-    <w:lsdException w:name="Table Simple 3" w:semiHidden="1" w:unhideWhenUsed="1"/>
-    <w:lsdException w:name="Table Classic 1" w:semiHidden="1" w:unhideWhenUsed="1"/>
-    <w:lsdException w:name="Table Classic 2" w:semiHidden="1" w:unhideWhenUsed="1"/>
-    <w:lsdException w:name="Table Classic 3" w:semiHidden="1" w:unhideWhenUsed="1"/>
-    <w:lsdException w:name="Table Classic 4" w:semiHidden="1" w:unhideWhenUsed="1"/>
-    <w:lsdException w:name="Table Colorful 1" w:semiHidden="1" w:unhideWhenUsed="1"/>
-    <w:lsdException w:name="Table Colorful 2" w:semiHidden="1" w:unhideWhenUsed="1"/>
-    <w:lsdException w:name="Table Colorful 3" w:semiHidden="1" w:unhideWhenUsed="1"/>
-    <w:lsdException w:name="Table Columns 1" w:semiHidden="1" w:unhideWhenUsed="1"/>
-    <w:lsdException w:name="Table Columns 2" w:semiHidden="1" w:unhideWhenUsed="1"/>
-    <w:lsdException w:name="Table Columns 3" w:semiHidden="1" w:unhideWhenUsed="1"/>
-    <w:lsdException w:name="Table Columns 4" w:semiHidden="1" w:unhideWhenUsed="1"/>
-    <w:lsdException w:name="Table Columns 5" w:semiHidden="1" w:unhideWhenUsed="1"/>
-    <w:lsdException w:name="Table Grid 1" w:semiHidden="1" w:unhideWhenUsed="1"/>
-    <w:lsdException w:name="Table Grid 2" w:semiHidden="1" w:unhideWhenUsed="1"/>
-    <w:lsdException w:name="Table Grid 3" w:semiHidden="1" w:unhideWhenUsed="1"/>
-    <w:lsdException w:name="Table Grid 4" w:semiHidden="1" w:unhideWhenUsed="1"/>
-    <w:lsdException w:name="Table Grid 5" w:semiHidden="1" w:unhideWhenUsed="1"/>
-    <w:lsdException w:name="Table Grid 6" w:semiHidden="1" w:unhideWhenUsed="1"/>
-    <w:lsdException w:name="Table Grid 7" w:semiHidden="1" w:unhideWhenUsed="1"/>
-    <w:lsdException w:name="Table Grid 8" w:semiHidden="1" w:unhideWhenUsed="1"/>
-    <w:lsdException w:name="Table List 1" w:semiHidden="1" w:unhideWhenUsed="1"/>
-    <w:lsdException w:name="Table List 2" w:semiHidden="1" w:unhideWhenUsed="1"/>
-    <w:lsdException w:name="Table List 3" w:semiHidden="1" w:unhideWhenUsed="1"/>
-    <w:lsdException w:name="Table List 4" w:semiHidden="1" w:unhideWhenUsed="1"/>
-    <w:lsdException w:name="Table List 5" w:semiHidden="1" w:unhideWhenUsed="1"/>
-    <w:lsdException w:name="Table List 6" w:semiHidden="1" w:unhideWhenUsed="1"/>
-    <w:lsdException w:name="Table List 7" w:semiHidden="1" w:unhideWhenUsed="1"/>
-    <w:lsdException w:name="Table List 8" w:semiHidden="1" w:unhideWhenUsed="1"/>
-    <w:lsdException w:name="Table 3D effects 1" w:semiHidden="1" w:unhideWhenUsed="1"/>
-    <w:lsdException w:name="Table 3D effects 2" w:semiHidden="1" w:unhideWhenUsed="1"/>
-    <w:lsdException w:name="Table 3D effects 3" w:semiHidden="1" w:unhideWhenUsed="1"/>
-    <w:lsdException w:name="Table Contemporary" w:semiHidden="1" w:unhideWhenUsed="1"/>
-    <w:lsdException w:name="Table Elegant" w:semiHidden="1" w:unhideWhenUsed="1"/>
-    <w:lsdException w:name="Table Professional" w:semiHidden="1" w:unhideWhenUsed="1"/>
-    <w:lsdException w:name="Table Subtle 1" w:semiHidden="1" w:unhideWhenUsed="1"/>
-    <w:lsdException w:name="Table Subtle 2" w:semiHidden="1" w:unhideWhenUsed="1"/>
-    <w:lsdException w:name="Table Web 1" w:semiHidden="1" w:unhideWhenUsed="1"/>
-    <w:lsdException w:name="Table Web 2" w:semiHidden="1" w:unhideWhenUsed="1"/>
-    <w:lsdException w:name="Table Web 3" w:semiHidden="1" w:unhideWhenUsed="1"/>
-    <w:lsdException w:name="Balloon Text" w:semiHidden="1" w:unhideWhenUsed="1"/>
-    <w:lsdException w:name="Table Grid" w:uiPriority="39"/>
-    <w:lsdException w:name="Table Theme" w:semiHidden="1" w:unhideWhenUsed="1"/>
-    <w:lsdException w:name="Placeholder Text" w:semiHidden="1"/>
-    <w:lsdException w:name="No Spacing" w:uiPriority="1" w:qFormat="1"/>
-    <w:lsdException w:name="Light Shading" w:uiPriority="60"/>
-    <w:lsdException w:name="Light List" w:uiPriority="61"/>
-    <w:lsdException w:name="Light Grid" w:uiPriority="62"/>
-    <w:lsdException w:name="Medium Shading 1" w:uiPriority="63"/>
-    <w:lsdException w:name="Medium Shading 2" w:uiPriority="64"/>
-    <w:lsdException w:name="Medium List 1" w:uiPriority="65"/>
-    <w:lsdException w:name="Medium List 2" w:uiPriority="66"/>
-    <w:lsdException w:name="Medium Grid 1" w:uiPriority="67"/>
-    <w:lsdException w:name="Medium Grid 2" w:uiPriority="68"/>
-    <w:lsdException w:name="Medium Grid 3" w:uiPriority="69"/>
-    <w:lsdException w:name="Dark List" w:uiPriority="70"/>
-    <w:lsdException w:name="Colorful Shading" w:uiPriority="71"/>
-    <w:lsdException w:name="Colorful List" w:uiPriority="72"/>
-    <w:lsdException w:name="Colorful Grid" w:uiPriority="73"/>
-    <w:lsdException w:name="Light Shading Accent 1" w:uiPriority="60"/>
-    <w:lsdException w:name="Light List Accent 1" w:uiPriority="61"/>
-    <w:lsdException w:name="Light Grid Accent 1" w:uiPriority="62"/>
-    <w:lsdException w:name="Medium Shading 1 Accent 1" w:uiPriority="63"/>
-    <w:lsdException w:name="Medium Shading 2 Accent 1" w:uiPriority="64"/>
-    <w:lsdException w:name="Medium List 1 Accent 1" w:uiPriority="65"/>
-    <w:lsdException w:name="Revision" w:semiHidden="1"/>
-    <w:lsdException w:name="List Paragraph" w:uiPriority="34" w:qFormat="1"/>
-    <w:lsdException w:name="Quote" w:uiPriority="29" w:qFormat="1"/>
-    <w:lsdException w:name="Intense Quote" w:uiPriority="30" w:qFormat="1"/>
-    <w:lsdException w:name="Medium List 2 Accent 1" w:uiPriority="66"/>
-    <w:lsdException w:name="Medium Grid 1 Accent 1" w:uiPriority="67"/>
-    <w:lsdException w:name="Medium Grid 2 Accent 1" w:uiPriority="68"/>
-    <w:lsdException w:name="Medium Grid 3 Accent 1" w:uiPriority="69"/>
-    <w:lsdException w:name="Dark List Accent 1" w:uiPriority="70"/>
-    <w:lsdException w:name="Colorful Shading Accent 1" w:uiPriority="71"/>
-    <w:lsdException w:name="Colorful List Accent 1" w:uiPriority="72"/>
-    <w:lsdException w:name="Colorful Grid Accent 1" w:uiPriority="73"/>
-    <w:lsdException w:name="Light Shading Accent 2" w:uiPriority="60"/>
-    <w:lsdException w:name="Light List Accent 2" w:uiPriority="61"/>
-    <w:lsdException w:name="Light Grid Accent 2" w:uiPriority="62"/>
-    <w:lsdException w:name="Medium Shading 1 Accent 2" w:uiPriority="63"/>
-    <w:lsdException w:name="Medium Shading 2 Accent 2" w:uiPriority="64"/>
-    <w:lsdException w:name="Medium List 1 Accent 2" w:uiPriority="65"/>
-    <w:lsdException w:name="Medium List 2 Accent 2" w:uiPriority="66"/>
-    <w:lsdException w:name="Medium Grid 1 Accent 2" w:uiPriority="67"/>
-    <w:lsdException w:name="Medium Grid 2 Accent 2" w:uiPriority="68"/>
-    <w:lsdException w:name="Medium Grid 3 Accent 2" w:uiPriority="69"/>
-    <w:lsdException w:name="Dark List Accent 2" w:uiPriority="70"/>
-    <w:lsdException w:name="Colorful Shading Accent 2" w:uiPriority="71"/>
-    <w:lsdException w:name="Colorful List Accent 2" w:uiPriority="72"/>
-    <w:lsdException w:name="Colorful Grid Accent 2" w:uiPriority="73"/>
-    <w:lsdException w:name="Light Shading Accent 3" w:uiPriority="60"/>
-    <w:lsdException w:name="Light List Accent 3" w:uiPriority="61"/>
-    <w:lsdException w:name="Light Grid Accent 3" w:uiPriority="62"/>
-    <w:lsdException w:name="Medium Shading 1 Accent 3" w:uiPriority="63"/>
-    <w:lsdException w:name="Medium Shading 2 Accent 3" w:uiPriority="64"/>
-    <w:lsdException w:name="Medium List 1 Accent 3" w:uiPriority="65"/>
-    <w:lsdException w:name="Medium List 2 Accent 3" w:uiPriority="66"/>
-    <w:lsdException w:name="Medium Grid 1 Accent 3" w:uiPriority="67"/>
-    <w:lsdException w:name="Medium Grid 2 Accent 3" w:uiPriority="68"/>
-    <w:lsdException w:name="Medium Grid 3 Accent 3" w:uiPriority="69"/>
-    <w:lsdException w:name="Dark List Accent 3" w:uiPriority="70"/>
-    <w:lsdException w:name="Colorful Shading Accent 3" w:uiPriority="71"/>
-    <w:lsdException w:name="Colorful List Accent 3" w:uiPriority="72"/>
-    <w:lsdException w:name="Colorful Grid Accent 3" w:uiPriority="73"/>
-    <w:lsdException w:name="Light Shading Accent 4" w:uiPriority="60"/>
-    <w:lsdException w:name="Light List Accent 4" w:uiPriority="61"/>
-    <w:lsdException w:name="Light Grid Accent 4" w:uiPriority="62"/>
-    <w:lsdException w:name="Medium Shading 1 Accent 4" w:uiPriority="63"/>
-    <w:lsdException w:name="Medium Shading 2 Accent 4" w:uiPriority="64"/>
-    <w:lsdException w:name="Medium List 1 Accent 4" w:uiPriority="65"/>
-    <w:lsdException w:name="Medium List 2 Accent 4" w:uiPriority="66"/>
-    <w:lsdException w:name="Medium Grid 1 Accent 4" w:uiPriority="67"/>
-    <w:lsdException w:name="Medium Grid 2 Accent 4" w:uiPriority="68"/>
-    <w:lsdException w:name="Medium Grid 3 Accent 4" w:uiPriority="69"/>
-    <w:lsdException w:name="Dark List Accent 4" w:uiPriority="70"/>
-    <w:lsdException w:name="Colorful Shading Accent 4" w:uiPriority="71"/>
-    <w:lsdException w:name="Colorful List Accent 4" w:uiPriority="72"/>
-    <w:lsdException w:name="Colorful Grid Accent 4" w:uiPriority="73"/>
-    <w:lsdException w:name="Light Shading Accent 5" w:uiPriority="60"/>
-    <w:lsdException w:name="Light List Accent 5" w:uiPriority="61"/>
-    <w:lsdException w:name="Light Grid Accent 5" w:uiPriority="62"/>
-    <w:lsdException w:name="Medium Shading 1 Accent 5" w:uiPriority="63"/>
-    <w:lsdException w:name="Medium Shading 2 Accent 5" w:uiPriority="64"/>
-    <w:lsdException w:name="Medium List 1 Accent 5" w:uiPriority="65"/>
-    <w:lsdException w:name="Medium List 2 Accent 5" w:uiPriority="66"/>
-    <w:lsdException w:name="Medium Grid 1 Accent 5" w:uiPriority="67"/>
-    <w:lsdException w:name="Medium Grid 2 Accent 5" w:uiPriority="68"/>
-    <w:lsdException w:name="Medium Grid 3 Accent 5" w:uiPriority="69"/>
-    <w:lsdException w:name="Dark List Accent 5" w:uiPriority="70"/>
-    <w:lsdException w:name="Colorful Shading Accent 5" w:uiPriority="71"/>
-    <w:lsdException w:name="Colorful List Accent 5" w:uiPriority="72"/>
-    <w:lsdException w:name="Colorful Grid Accent 5" w:uiPriority="73"/>
-    <w:lsdException w:name="Light Shading Accent 6" w:uiPriority="60"/>
-    <w:lsdException w:name="Light List Accent 6" w:uiPriority="61"/>
-    <w:lsdException w:name="Light Grid Accent 6" w:uiPriority="62"/>
-    <w:lsdException w:name="Medium Shading 1 Accent 6" w:uiPriority="63"/>
-    <w:lsdException w:name="Medium Shading 2 Accent 6" w:uiPriority="64"/>
-    <w:lsdException w:name="Medium List 1 Accent 6" w:uiPriority="65"/>
-    <w:lsdException w:name="Medium List 2 Accent 6" w:uiPriority="66"/>
-    <w:lsdException w:name="Medium Grid 1 Accent 6" w:uiPriority="67"/>
-    <w:lsdException w:name="Medium Grid 2 Accent 6" w:uiPriority="68"/>
-    <w:lsdException w:name="Medium Grid 3 Accent 6" w:uiPriority="69"/>
-    <w:lsdException w:name="Dark List Accent 6" w:uiPriority="70"/>
-    <w:lsdException w:name="Colorful Shading Accent 6" w:uiPriority="71"/>
-    <w:lsdException w:name="Colorful List Accent 6" w:uiPriority="72"/>
-    <w:lsdException w:name="Colorful Grid Accent 6" w:uiPriority="73"/>
-    <w:lsdException w:name="Subtle Emphasis" w:uiPriority="19" w:qFormat="1"/>
-    <w:lsdException w:name="Intense Emphasis" w:uiPriority="21" w:qFormat="1"/>
-    <w:lsdException w:name="Subtle Reference" w:uiPriority="31" w:qFormat="1"/>
-    <w:lsdException w:name="Intense Reference" w:uiPriority="32" w:qFormat="1"/>
-    <w:lsdException w:name="Book Title" w:uiPriority="33" w:qFormat="1"/>
-    <w:lsdException w:name="Bibliography" w:semiHidden="1" w:uiPriority="37" w:unhideWhenUsed="1"/>
-    <w:lsdException w:name="TOC Heading" w:semiHidden="1" w:uiPriority="39" w:unhideWhenUsed="1" w:qFormat="1"/>
-    <w:lsdException w:name="Plain Table 1" w:uiPriority="41"/>
-    <w:lsdException w:name="Plain Table 2" w:uiPriority="42"/>
-    <w:lsdException w:name="Plain Table 3" w:uiPriority="43"/>
-    <w:lsdException w:name="Plain Table 4" w:uiPriority="44"/>
-    <w:lsdException w:name="Plain Table 5" w:uiPriority="45"/>
-    <w:lsdException w:name="Grid Table Light" w:uiPriority="40"/>
-    <w:lsdException w:name="Grid Table 1 Light" w:uiPriority="46"/>
-    <w:lsdException w:name="Grid Table 2" w:uiPriority="47"/>
-    <w:lsdException w:name="Grid Table 3" w:uiPriority="48"/>
-    <w:lsdException w:name="Grid Table 4" w:uiPriority="49"/>
-    <w:lsdException w:name="Grid Table 5 Dark" w:uiPriority="50"/>
-    <w:lsdException w:name="Grid Table 6 Colorful" w:uiPriority="51"/>
-    <w:lsdException w:name="Grid Table 7 Colorful" w:uiPriority="52"/>
-    <w:lsdException w:name="Grid Table 1 Light Accent 1" w:uiPriority="46"/>
-    <w:lsdException w:name="Grid Table 2 Accent 1" w:uiPriority="47"/>
-    <w:lsdException w:name="Grid Table 3 Accent 1" w:uiPriority="48"/>
-    <w:lsdException w:name="Grid Table 4 Accent 1" w:uiPriority="49"/>
-    <w:lsdException w:name="Grid Table 5 Dark Accent 1" w:uiPriority="50"/>
-    <w:lsdException w:name="Grid Table 6 Colorful Accent 1" w:uiPriority="51"/>
-    <w:lsdException w:name="Grid Table 7 Colorful Accent 1" w:uiPriority="52"/>
-    <w:lsdException w:name="Grid Table 1 Light Accent 2" w:uiPriority="46"/>
-    <w:lsdException w:name="Grid Table 2 Accent 2" w:uiPriority="47"/>
-    <w:lsdException w:name="Grid Table 3 Accent 2" w:uiPriority="48"/>
-    <w:lsdException w:name="Grid Table 4 Accent 2" w:uiPriority="49"/>
-    <w:lsdException w:name="Grid Table 5 Dark Accent 2" w:uiPriority="50"/>
-    <w:lsdException w:name="Grid Table 6 Colorful Accent 2" w:uiPriority="51"/>
-    <w:lsdException w:name="Grid Table 7 Colorful Accent 2" w:uiPriority="52"/>
-    <w:lsdException w:name="Grid Table 1 Light Accent 3" w:uiPriority="46"/>
-    <w:lsdException w:name="Grid Table 2 Accent 3" w:uiPriority="47"/>
-    <w:lsdException w:name="Grid Table 3 Accent 3" w:uiPriority="48"/>
-    <w:lsdException w:name="Grid Table 4 Accent 3" w:uiPriority="49"/>
-    <w:lsdException w:name="Grid Table 5 Dark Accent 3" w:uiPriority="50"/>
-    <w:lsdException w:name="Grid Table 6 Colorful Accent 3" w:uiPriority="51"/>
-    <w:lsdException w:name="Grid Table 7 Colorful Accent 3" w:uiPriority="52"/>
-    <w:lsdException w:name="Grid Table 1 Light Accent 4" w:uiPriority="46"/>
-    <w:lsdException w:name="Grid Table 2 Accent 4" w:uiPriority="47"/>
-    <w:lsdException w:name="Grid Table 3 Accent 4" w:uiPriority="48"/>
-    <w:lsdException w:name="Grid Table 4 Accent 4" w:uiPriority="49"/>
-    <w:lsdException w:name="Grid Table 5 Dark Accent 4" w:uiPriority="50"/>
-    <w:lsdException w:name="Grid Table 6 Colorful Accent 4" w:uiPriority="51"/>
-    <w:lsdException w:name="Grid Table 7 Colorful Accent 4" w:uiPriority="52"/>
-    <w:lsdException w:name="Grid Table 1 Light Accent 5" w:uiPriority="46"/>
-    <w:lsdException w:name="Grid Table 2 Accent 5" w:uiPriority="47"/>
-    <w:lsdException w:name="Grid Table 3 Accent 5" w:uiPriority="48"/>
-    <w:lsdException w:name="Grid Table 4 Accent 5" w:uiPriority="49"/>
-    <w:lsdException w:name="Grid Table 5 Dark Accent 5" w:uiPriority="50"/>
-    <w:lsdException w:name="Grid Table 6 Colorful Accent 5" w:uiPriority="51"/>
-    <w:lsdException w:name="Grid Table 7 Colorful Accent 5" w:uiPriority="52"/>
-    <w:lsdException w:name="Grid Table 1 Light Accent 6" w:uiPriority="46"/>
-    <w:lsdException w:name="Grid Table 2 Accent 6" w:uiPriority="47"/>
-    <w:lsdException w:name="Grid Table 3 Accent 6" w:uiPriority="48"/>
-    <w:lsdException w:name="Grid Table 4 Accent 6" w:uiPriority="49"/>
-    <w:lsdException w:name="Grid Table 5 Dark Accent 6" w:uiPriority="50"/>
-    <w:lsdException w:name="Grid Table 6 Colorful Accent 6" w:uiPriority="51"/>
-    <w:lsdException w:name="Grid Table 7 Colorful Accent 6" w:uiPriority="52"/>
-    <w:lsdException w:name="List Table 1 Light" w:uiPriority="46"/>
-    <w:lsdException w:name="List Table 2" w:uiPriority="47"/>
-    <w:lsdException w:name="List Table 3" w:uiPriority="48"/>
-    <w:lsdException w:name="List Table 4" w:uiPriority="49"/>
-    <w:lsdException w:name="List Table 5 Dark" w:uiPriority="50"/>
-    <w:lsdException w:name="List Table 6 Colorful" w:uiPriority="51"/>
-    <w:lsdException w:name="List Table 7 Colorful" w:uiPriority="52"/>
-    <w:lsdException w:name="List Table 1 Light Accent 1" w:uiPriority="46"/>
-    <w:lsdException w:name="List Table 2 Accent 1" w:uiPriority="47"/>
-    <w:lsdException w:name="List Table 3 Accent 1" w:uiPriority="48"/>
-    <w:lsdException w:name="List Table 4 Accent 1" w:uiPriority="49"/>
-    <w:lsdException w:name="List Table 5 Dark Accent 1" w:uiPriority="50"/>
-    <w:lsdException w:name="List Table 6 Colorful Accent 1" w:uiPriority="51"/>
-    <w:lsdException w:name="List Table 7 Colorful Accent 1" w:uiPriority="52"/>
-    <w:lsdException w:name="List Table 1 Light Accent 2" w:uiPriority="46"/>
-    <w:lsdException w:name="List Table 2 Accent 2" w:uiPriority="47"/>
-    <w:lsdException w:name="List Table 3 Accent 2" w:uiPriority="48"/>
-    <w:lsdException w:name="List Table 4 Accent 2" w:uiPriority="49"/>
-    <w:lsdException w:name="List Table 5 Dark Accent 2" w:uiPriority="50"/>
-    <w:lsdException w:name="List Table 6 Colorful Accent 2" w:uiPriority="51"/>
-    <w:lsdException w:name="List Table 7 Colorful Accent 2" w:uiPriority="52"/>
-    <w:lsdException w:name="List Table 1 Light Accent 3" w:uiPriority="46"/>
-    <w:lsdException w:name="List Table 2 Accent 3" w:uiPriority="47"/>
-    <w:lsdException w:name="List Table 3 Accent 3" w:uiPriority="48"/>
-    <w:lsdException w:name="List Table 4 Accent 3" w:uiPriority="49"/>
-    <w:lsdException w:name="List Table 5 Dark Accent 3" w:uiPriority="50"/>
-    <w:lsdException w:name="List Table 6 Colorful Accent 3" w:uiPriority="51"/>
-    <w:lsdException w:name="List Table 7 Colorful Accent 3" w:uiPriority="52"/>
-    <w:lsdException w:name="List Table 1 Light Accent 4" w:uiPriority="46"/>
-    <w:lsdException w:name="List Table 2 Accent 4" w:uiPriority="47"/>
-    <w:lsdException w:name="List Table 3 Accent 4" w:uiPriority="48"/>
-    <w:lsdException w:name="List Table 4 Accent 4" w:uiPriority="49"/>
-    <w:lsdException w:name="List Table 5 Dark Accent 4" w:uiPriority="50"/>
-    <w:lsdException w:name="List Table 6 Colorful Accent 4" w:uiPriority="51"/>
-    <w:lsdException w:name="List Table 7 Colorful Accent 4" w:uiPriority="52"/>
-    <w:lsdException w:name="List Table 1 Light Accent 5" w:uiPriority="46"/>
-    <w:lsdException w:name="List Table 2 Accent 5" w:uiPriority="47"/>
-    <w:lsdException w:name="List Table 3 Accent 5" w:uiPriority="48"/>
-    <w:lsdException w:name="List Table 4 Accent 5" w:uiPriority="49"/>
-    <w:lsdException w:name="List Table 5 Dark Accent 5" w:uiPriority="50"/>
-    <w:lsdException w:name="List Table 6 Colorful Accent 5" w:uiPriority="51"/>
-    <w:lsdException w:name="List Table 7 Colorful Accent 5" w:uiPriority="52"/>
-    <w:lsdException w:name="List Table 1 Light Accent 6" w:uiPriority="46"/>
-    <w:lsdException w:name="List Table 2 Accent 6" w:uiPriority="47"/>
-    <w:lsdException w:name="List Table 3 Accent 6" w:uiPriority="48"/>
-    <w:lsdException w:name="List Table 4 Accent 6" w:uiPriority="49"/>
-    <w:lsdException w:name="List Table 5 Dark Accent 6" w:uiPriority="50"/>
-    <w:lsdException w:name="List Table 6 Colorful Accent 6" w:uiPriority="51"/>
-    <w:lsdException w:name="List Table 7 Colorful Accent 6" w:uiPriority="52"/>
+  <w:latentStyles w:defLockedState="0" w:defUIPriority="99" w:defSemiHidden="1" w:defUnhideWhenUsed="1" w:defQFormat="0" w:count="267">
+    <w:lsdException w:name="Normal" w:semiHidden="0" w:uiPriority="0" w:unhideWhenUsed="0" w:qFormat="1"/>
+    <w:lsdException w:name="heading 1" w:semiHidden="0" w:uiPriority="9" w:unhideWhenUsed="0" w:qFormat="1"/>
+    <w:lsdException w:name="heading 2" w:uiPriority="9" w:qFormat="1"/>
+    <w:lsdException w:name="heading 3" w:uiPriority="9" w:qFormat="1"/>
+    <w:lsdException w:name="heading 4" w:uiPriority="9" w:qFormat="1"/>
+    <w:lsdException w:name="heading 5" w:uiPriority="9" w:qFormat="1"/>
+    <w:lsdException w:name="heading 6" w:uiPriority="9" w:qFormat="1"/>
+    <w:lsdException w:name="heading 7" w:uiPriority="9" w:qFormat="1"/>
+    <w:lsdException w:name="heading 8" w:uiPriority="9" w:qFormat="1"/>
+    <w:lsdException w:name="heading 9" w:uiPriority="9" w:qFormat="1"/>
+    <w:lsdException w:name="toc 1" w:uiPriority="39"/>
+    <w:lsdException w:name="toc 2" w:uiPriority="39"/>
+    <w:lsdException w:name="toc 3" w:uiPriority="39"/>
+    <w:lsdException w:name="toc 4" w:uiPriority="39"/>
+    <w:lsdException w:name="toc 5" w:uiPriority="39"/>
+    <w:lsdException w:name="toc 6" w:uiPriority="39"/>
+    <w:lsdException w:name="toc 7" w:uiPriority="39"/>
+    <w:lsdException w:name="toc 8" w:uiPriority="39"/>
+    <w:lsdException w:name="toc 9" w:uiPriority="39"/>
+    <w:lsdException w:name="caption" w:uiPriority="35" w:qFormat="1"/>
+    <w:lsdException w:name="Title" w:semiHidden="0" w:uiPriority="10" w:unhideWhenUsed="0" w:qFormat="1"/>
+    <w:lsdException w:name="Default Paragraph Font" w:uiPriority="1"/>
+    <w:lsdException w:name="Subtitle" w:semiHidden="0" w:uiPriority="11" w:unhideWhenUsed="0" w:qFormat="1"/>
+    <w:lsdException w:name="Strong" w:semiHidden="0" w:uiPriority="22" w:unhideWhenUsed="0" w:qFormat="1"/>
+    <w:lsdException w:name="Emphasis" w:semiHidden="0" w:uiPriority="20" w:unhideWhenUsed="0" w:qFormat="1"/>
+    <w:lsdException w:name="Table Grid" w:semiHidden="0" w:uiPriority="39" w:unhideWhenUsed="0"/>
+    <w:lsdException w:name="Placeholder Text" w:unhideWhenUsed="0"/>
+    <w:lsdException w:name="No Spacing" w:semiHidden="0" w:uiPriority="1" w:unhideWhenUsed="0" w:qFormat="1"/>
+    <w:lsdException w:name="Light Shading" w:semiHidden="0" w:uiPriority="60" w:unhideWhenUsed="0"/>
+    <w:lsdException w:name="Light List" w:semiHidden="0" w:uiPriority="61" w:unhideWhenUsed="0"/>
+    <w:lsdException w:name="Light Grid" w:semiHidden="0" w:uiPriority="62" w:unhideWhenUsed="0"/>
+    <w:lsdException w:name="Medium Shading 1" w:semiHidden="0" w:uiPriority="63" w:unhideWhenUsed="0"/>
+    <w:lsdException w:name="Medium Shading 2" w:semiHidden="0" w:uiPriority="64" w:unhideWhenUsed="0"/>
+    <w:lsdException w:name="Medium List 1" w:semiHidden="0" w:uiPriority="65" w:unhideWhenUsed="0"/>
+    <w:lsdException w:name="Medium List 2" w:semiHidden="0" w:uiPriority="66" w:unhideWhenUsed="0"/>
+    <w:lsdException w:name="Medium Grid 1" w:semiHidden="0" w:uiPriority="67" w:unhideWhenUsed="0"/>
+    <w:lsdException w:name="Medium Grid 2" w:semiHidden="0" w:uiPriority="68" w:unhideWhenUsed="0"/>
+    <w:lsdException w:name="Medium Grid 3" w:semiHidden="0" w:uiPriority="69" w:unhideWhenUsed="0"/>
+    <w:lsdException w:name="Dark List" w:semiHidden="0" w:uiPriority="70" w:unhideWhenUsed="0"/>
+    <w:lsdException w:name="Colorful Shading" w:semiHidden="0" w:uiPriority="71" w:unhideWhenUsed="0"/>
+    <w:lsdException w:name="Colorful List" w:semiHidden="0" w:uiPriority="72" w:unhideWhenUsed="0"/>
+    <w:lsdException w:name="Colorful Grid" w:semiHidden="0" w:uiPriority="73" w:unhideWhenUsed="0"/>
+    <w:lsdException w:name="Light Shading Accent 1" w:semiHidden="0" w:uiPriority="60" w:unhideWhenUsed="0"/>
+    <w:lsdException w:name="Light List Accent 1" w:semiHidden="0" w:uiPriority="61" w:unhideWhenUsed="0"/>
+    <w:lsdException w:name="Light Grid Accent 1" w:semiHidden="0" w:uiPriority="62" w:unhideWhenUsed="0"/>
+    <w:lsdException w:name="Medium Shading 1 Accent 1" w:semiHidden="0" w:uiPriority="63" w:unhideWhenUsed="0"/>
+    <w:lsdException w:name="Medium Shading 2 Accent 1" w:semiHidden="0" w:uiPriority="64" w:unhideWhenUsed="0"/>
+    <w:lsdException w:name="Medium List 1 Accent 1" w:semiHidden="0" w:uiPriority="65" w:unhideWhenUsed="0"/>
+    <w:lsdException w:name="Revision" w:unhideWhenUsed="0"/>
+    <w:lsdException w:name="List Paragraph" w:semiHidden="0" w:uiPriority="34" w:unhideWhenUsed="0" w:qFormat="1"/>
+    <w:lsdException w:name="Quote" w:semiHidden="0" w:uiPriority="29" w:unhideWhenUsed="0" w:qFormat="1"/>
+    <w:lsdException w:name="Intense Quote" w:semiHidden="0" w:uiPriority="30" w:unhideWhenUsed="0" w:qFormat="1"/>
+    <w:lsdException w:name="Medium List 2 Accent 1" w:semiHidden="0" w:uiPriority="66" w:unhideWhenUsed="0"/>
+    <w:lsdException w:name="Medium Grid 1 Accent 1" w:semiHidden="0" w:uiPriority="67" w:unhideWhenUsed="0"/>
+    <w:lsdException w:name="Medium Grid 2 Accent 1" w:semiHidden="0" w:uiPriority="68" w:unhideWhenUsed="0"/>
+    <w:lsdException w:name="Medium Grid 3 Accent 1" w:semiHidden="0" w:uiPriority="69" w:unhideWhenUsed="0"/>
+    <w:lsdException w:name="Dark List Accent 1" w:semiHidden="0" w:uiPriority="70" w:unhideWhenUsed="0"/>
+    <w:lsdException w:name="Colorful Shading Accent 1" w:semiHidden="0" w:uiPriority="71" w:unhideWhenUsed="0"/>
+    <w:lsdException w:name="Colorful List Accent 1" w:semiHidden="0" w:uiPriority="72" w:unhideWhenUsed="0"/>
+    <w:lsdException w:name="Colorful Grid Accent 1" w:semiHidden="0" w:uiPriority="73" w:unhideWhenUsed="0"/>
+    <w:lsdException w:name="Light Shading Accent 2" w:semiHidden="0" w:uiPriority="60" w:unhideWhenUsed="0"/>
+    <w:lsdException w:name="Light List Accent 2" w:semiHidden="0" w:uiPriority="61" w:unhideWhenUsed="0"/>
+    <w:lsdException w:name="Light Grid Accent 2" w:semiHidden="0" w:uiPriority="62" w:unhideWhenUsed="0"/>
+    <w:lsdException w:name="Medium Shading 1 Accent 2" w:semiHidden="0" w:uiPriority="63" w:unhideWhenUsed="0"/>
+    <w:lsdException w:name="Medium Shading 2 Accent 2" w:semiHidden="0" w:uiPriority="64" w:unhideWhenUsed="0"/>
+    <w:lsdException w:name="Medium List 1 Accent 2" w:semiHidden="0" w:uiPriority="65" w:unhideWhenUsed="0"/>
+    <w:lsdException w:name="Medium List 2 Accent 2" w:semiHidden="0" w:uiPriority="66" w:unhideWhenUsed="0"/>
+    <w:lsdException w:name="Medium Grid 1 Accent 2" w:semiHidden="0" w:uiPriority="67" w:unhideWhenUsed="0"/>
+    <w:lsdException w:name="Medium Grid 2 Accent 2" w:semiHidden="0" w:uiPriority="68" w:unhideWhenUsed="0"/>
+    <w:lsdException w:name="Medium Grid 3 Accent 2" w:semiHidden="0" w:uiPriority="69" w:unhideWhenUsed="0"/>
+    <w:lsdException w:name="Dark List Accent 2" w:semiHidden="0" w:uiPriority="70" w:unhideWhenUsed="0"/>
+    <w:lsdException w:name="Colorful Shading Accent 2" w:semiHidden="0" w:uiPriority="71" w:unhideWhenUsed="0"/>
+    <w:lsdException w:name="Colorful List Accent 2" w:semiHidden="0" w:uiPriority="72" w:unhideWhenUsed="0"/>
+    <w:lsdException w:name="Colorful Grid Accent 2" w:semiHidden="0" w:uiPriority="73" w:unhideWhenUsed="0"/>
+    <w:lsdException w:name="Light Shading Accent 3" w:semiHidden="0" w:uiPriority="60" w:unhideWhenUsed="0"/>
+    <w:lsdException w:name="Light List Accent 3" w:semiHidden="0" w:uiPriority="61" w:unhideWhenUsed="0"/>
+    <w:lsdException w:name="Light Grid Accent 3" w:semiHidden="0" w:uiPriority="62" w:unhideWhenUsed="0"/>
+    <w:lsdException w:name="Medium Shading 1 Accent 3" w:semiHidden="0" w:uiPriority="63" w:unhideWhenUsed="0"/>
+    <w:lsdException w:name="Medium Shading 2 Accent 3" w:semiHidden="0" w:uiPriority="64" w:unhideWhenUsed="0"/>
+    <w:lsdException w:name="Medium List 1 Accent 3" w:semiHidden="0" w:uiPriority="65" w:unhideWhenUsed="0"/>
+    <w:lsdException w:name="Medium List 2 Accent 3" w:semiHidden="0" w:uiPriority="66" w:unhideWhenUsed="0"/>
+    <w:lsdException w:name="Medium Grid 1 Accent 3" w:semiHidden="0" w:uiPriority="67" w:unhideWhenUsed="0"/>
+    <w:lsdException w:name="Medium Grid 2 Accent 3" w:semiHidden="0" w:uiPriority="68" w:unhideWhenUsed="0"/>
+    <w:lsdException w:name="Medium Grid 3 Accent 3" w:semiHidden="0" w:uiPriority="69" w:unhideWhenUsed="0"/>
+    <w:lsdException w:name="Dark List Accent 3" w:semiHidden="0" w:uiPriority="70" w:unhideWhenUsed="0"/>
+    <w:lsdException w:name="Colorful Shading Accent 3" w:semiHidden="0" w:uiPriority="71" w:unhideWhenUsed="0"/>
+    <w:lsdException w:name="Colorful List Accent 3" w:semiHidden="0" w:uiPriority="72" w:unhideWhenUsed="0"/>
+    <w:lsdException w:name="Colorful Grid Accent 3" w:semiHidden="0" w:uiPriority="73" w:unhideWhenUsed="0"/>
+    <w:lsdException w:name="Light Shading Accent 4" w:semiHidden="0" w:uiPriority="60" w:unhideWhenUsed="0"/>
+    <w:lsdException w:name="Light List Accent 4" w:semiHidden="0" w:uiPriority="61" w:unhideWhenUsed="0"/>
+    <w:lsdException w:name="Light Grid Accent 4" w:semiHidden="0" w:uiPriority="62" w:unhideWhenUsed="0"/>
+    <w:lsdException w:name="Medium Shading 1 Accent 4" w:semiHidden="0" w:uiPriority="63" w:unhideWhenUsed="0"/>
+    <w:lsdException w:name="Medium Shading 2 Accent 4" w:semiHidden="0" w:uiPriority="64" w:unhideWhenUsed="0"/>
+    <w:lsdException w:name="Medium List 1 Accent 4" w:semiHidden="0" w:uiPriority="65" w:unhideWhenUsed="0"/>
+    <w:lsdException w:name="Medium List 2 Accent 4" w:semiHidden="0" w:uiPriority="66" w:unhideWhenUsed="0"/>
+    <w:lsdException w:name="Medium Grid 1 Accent 4" w:semiHidden="0" w:uiPriority="67" w:unhideWhenUsed="0"/>
+    <w:lsdException w:name="Medium Grid 2 Accent 4" w:semiHidden="0" w:uiPriority="68" w:unhideWhenUsed="0"/>
+    <w:lsdException w:name="Medium Grid 3 Accent 4" w:semiHidden="0" w:uiPriority="69" w:unhideWhenUsed="0"/>
+    <w:lsdException w:name="Dark List Accent 4" w:semiHidden="0" w:uiPriority="70" w:unhideWhenUsed="0"/>
+    <w:lsdException w:name="Colorful Shading Accent 4" w:semiHidden="0" w:uiPriority="71" w:unhideWhenUsed="0"/>
+    <w:lsdException w:name="Colorful List Accent 4" w:semiHidden="0" w:uiPriority="72" w:unhideWhenUsed="0"/>
+    <w:lsdException w:name="Colorful Grid Accent 4" w:semiHidden="0" w:uiPriority="73" w:unhideWhenUsed="0"/>
+    <w:lsdException w:name="Light Shading Accent 5" w:semiHidden="0" w:uiPriority="60" w:unhideWhenUsed="0"/>
+    <w:lsdException w:name="Light List Accent 5" w:semiHidden="0" w:uiPriority="61" w:unhideWhenUsed="0"/>
+    <w:lsdException w:name="Light Grid Accent 5" w:semiHidden="0" w:uiPriority="62" w:unhideWhenUsed="0"/>
+    <w:lsdException w:name="Medium Shading 1 Accent 5" w:semiHidden="0" w:uiPriority="63" w:unhideWhenUsed="0"/>
+    <w:lsdException w:name="Medium Shading 2 Accent 5" w:semiHidden="0" w:uiPriority="64" w:unhideWhenUsed="0"/>
+    <w:lsdException w:name="Medium List 1 Accent 5" w:semiHidden="0" w:uiPriority="65" w:unhideWhenUsed="0"/>
+    <w:lsdException w:name="Medium List 2 Accent 5" w:semiHidden="0" w:uiPriority="66" w:unhideWhenUsed="0"/>
+    <w:lsdException w:name="Medium Grid 1 Accent 5" w:semiHidden="0" w:uiPriority="67" w:unhideWhenUsed="0"/>
+    <w:lsdException w:name="Medium Grid 2 Accent 5" w:semiHidden="0" w:uiPriority="68" w:unhideWhenUsed="0"/>
+    <w:lsdException w:name="Medium Grid 3 Accent 5" w:semiHidden="0" w:uiPriority="69" w:unhideWhenUsed="0"/>
+    <w:lsdException w:name="Dark List Accent 5" w:semiHidden="0" w:uiPriority="70" w:unhideWhenUsed="0"/>
+    <w:lsdException w:name="Colorful Shading Accent 5" w:semiHidden="0" w:uiPriority="71" w:unhideWhenUsed="0"/>
+    <w:lsdException w:name="Colorful List Accent 5" w:semiHidden="0" w:uiPriority="72" w:unhideWhenUsed="0"/>
+    <w:lsdException w:name="Colorful Grid Accent 5" w:semiHidden="0" w:uiPriority="73" w:unhideWhenUsed="0"/>
+    <w:lsdException w:name="Light Shading Accent 6" w:semiHidden="0" w:uiPriority="60" w:unhideWhenUsed="0"/>
+    <w:lsdException w:name="Light List Accent 6" w:semiHidden="0" w:uiPriority="61" w:unhideWhenUsed="0"/>
+    <w:lsdException w:name="Light Grid Accent 6" w:semiHidden="0" w:uiPriority="62" w:unhideWhenUsed="0"/>
+    <w:lsdException w:name="Medium Shading 1 Accent 6" w:semiHidden="0" w:uiPriority="63" w:unhideWhenUsed="0"/>
+    <w:lsdException w:name="Medium Shading 2 Accent 6" w:semiHidden="0" w:uiPriority="64" w:unhideWhenUsed="0"/>
+    <w:lsdException w:name="Medium List 1 Accent 6" w:semiHidden="0" w:uiPriority="65" w:unhideWhenUsed="0"/>
+    <w:lsdException w:name="Medium List 2 Accent 6" w:semiHidden="0" w:uiPriority="66" w:unhideWhenUsed="0"/>
+    <w:lsdException w:name="Medium Grid 1 Accent 6" w:semiHidden="0" w:uiPriority="67" w:unhideWhenUsed="0"/>
+    <w:lsdException w:name="Medium Grid 2 Accent 6" w:semiHidden="0" w:uiPriority="68" w:unhideWhenUsed="0"/>
+    <w:lsdException w:name="Medium Grid 3 Accent 6" w:semiHidden="0" w:uiPriority="69" w:unhideWhenUsed="0"/>
+    <w:lsdException w:name="Dark List Accent 6" w:semiHidden="0" w:uiPriority="70" w:unhideWhenUsed="0"/>
+    <w:lsdException w:name="Colorful Shading Accent 6" w:semiHidden="0" w:uiPriority="71" w:unhideWhenUsed="0"/>
+    <w:lsdException w:name="Colorful List Accent 6" w:semiHidden="0" w:uiPriority="72" w:unhideWhenUsed="0"/>
+    <w:lsdException w:name="Colorful Grid Accent 6" w:semiHidden="0" w:uiPriority="73" w:unhideWhenUsed="0"/>
+    <w:lsdException w:name="Subtle Emphasis" w:semiHidden="0" w:uiPriority="19" w:unhideWhenUsed="0" w:qFormat="1"/>
+    <w:lsdException w:name="Intense Emphasis" w:semiHidden="0" w:uiPriority="21" w:unhideWhenUsed="0" w:qFormat="1"/>
+    <w:lsdException w:name="Subtle Reference" w:semiHidden="0" w:uiPriority="31" w:unhideWhenUsed="0" w:qFormat="1"/>
+    <w:lsdException w:name="Intense Reference" w:semiHidden="0" w:uiPriority="32" w:unhideWhenUsed="0" w:qFormat="1"/>
+    <w:lsdException w:name="Book Title" w:semiHidden="0" w:uiPriority="33" w:unhideWhenUsed="0" w:qFormat="1"/>
+    <w:lsdException w:name="Bibliography" w:uiPriority="37"/>
+    <w:lsdException w:name="TOC Heading" w:uiPriority="39" w:qFormat="1"/>
   </w:latentStyles>
   <w:style w:type="paragraph" w:default="1" w:styleId="Normal">
     <w:name w:val="Normal"/>
     <w:qFormat/>
   </w:style>
-  <w:style w:type="paragraph" w:styleId="Overskrift1">
+  <w:style w:type="paragraph" w:styleId="Heading1">
     <w:name w:val="heading 1"/>
     <w:basedOn w:val="Normal"/>
     <w:next w:val="Normal"/>
-    <w:link w:val="Overskrift1Tegn"/>
+    <w:link w:val="Heading1Char"/>
     <w:uiPriority w:val="9"/>
     <w:qFormat/>
     <w:rsid w:val="00413B0E"/>
@@ -720,11 +458,11 @@
       <w:szCs w:val="32"/>
     </w:rPr>
   </w:style>
-  <w:style w:type="paragraph" w:styleId="Overskrift2">
+  <w:style w:type="paragraph" w:styleId="Heading2">
     <w:name w:val="heading 2"/>
     <w:basedOn w:val="Normal"/>
     <w:next w:val="Normal"/>
-    <w:link w:val="Overskrift2Tegn"/>
+    <w:link w:val="Heading2Char"/>
     <w:uiPriority w:val="9"/>
     <w:unhideWhenUsed/>
     <w:qFormat/>
@@ -742,13 +480,13 @@
       <w:szCs w:val="26"/>
     </w:rPr>
   </w:style>
-  <w:style w:type="character" w:default="1" w:styleId="Standardskrifttypeiafsnit">
+  <w:style w:type="character" w:default="1" w:styleId="DefaultParagraphFont">
     <w:name w:val="Default Paragraph Font"/>
     <w:uiPriority w:val="1"/>
     <w:semiHidden/>
     <w:unhideWhenUsed/>
   </w:style>
-  <w:style w:type="table" w:default="1" w:styleId="Tabel-Normal">
+  <w:style w:type="table" w:default="1" w:styleId="TableNormal">
     <w:name w:val="Normal Table"/>
     <w:uiPriority w:val="99"/>
     <w:semiHidden/>
@@ -763,16 +501,16 @@
       </w:tblCellMar>
     </w:tblPr>
   </w:style>
-  <w:style w:type="numbering" w:default="1" w:styleId="Ingenoversigt">
+  <w:style w:type="numbering" w:default="1" w:styleId="NoList">
     <w:name w:val="No List"/>
     <w:uiPriority w:val="99"/>
     <w:semiHidden/>
     <w:unhideWhenUsed/>
   </w:style>
-  <w:style w:type="character" w:customStyle="1" w:styleId="Overskrift1Tegn">
-    <w:name w:val="Overskrift 1 Tegn"/>
-    <w:basedOn w:val="Standardskrifttypeiafsnit"/>
-    <w:link w:val="Overskrift1"/>
+  <w:style w:type="character" w:customStyle="1" w:styleId="Heading1Char">
+    <w:name w:val="Heading 1 Char"/>
+    <w:basedOn w:val="DefaultParagraphFont"/>
+    <w:link w:val="Heading1"/>
     <w:uiPriority w:val="9"/>
     <w:rsid w:val="00413B0E"/>
     <w:rPr>
@@ -782,9 +520,9 @@
       <w:szCs w:val="32"/>
     </w:rPr>
   </w:style>
-  <w:style w:type="character" w:styleId="Kommentarhenvisning">
+  <w:style w:type="character" w:styleId="CommentReference">
     <w:name w:val="annotation reference"/>
-    <w:basedOn w:val="Standardskrifttypeiafsnit"/>
+    <w:basedOn w:val="DefaultParagraphFont"/>
     <w:uiPriority w:val="99"/>
     <w:semiHidden/>
     <w:unhideWhenUsed/>
@@ -794,10 +532,10 @@
       <w:szCs w:val="16"/>
     </w:rPr>
   </w:style>
-  <w:style w:type="paragraph" w:styleId="Kommentartekst">
+  <w:style w:type="paragraph" w:styleId="CommentText">
     <w:name w:val="annotation text"/>
     <w:basedOn w:val="Normal"/>
-    <w:link w:val="KommentartekstTegn"/>
+    <w:link w:val="CommentTextChar"/>
     <w:uiPriority w:val="99"/>
     <w:semiHidden/>
     <w:unhideWhenUsed/>
@@ -810,10 +548,10 @@
       <w:szCs w:val="20"/>
     </w:rPr>
   </w:style>
-  <w:style w:type="character" w:customStyle="1" w:styleId="KommentartekstTegn">
-    <w:name w:val="Kommentartekst Tegn"/>
-    <w:basedOn w:val="Standardskrifttypeiafsnit"/>
-    <w:link w:val="Kommentartekst"/>
+  <w:style w:type="character" w:customStyle="1" w:styleId="CommentTextChar">
+    <w:name w:val="Comment Text Char"/>
+    <w:basedOn w:val="DefaultParagraphFont"/>
+    <w:link w:val="CommentText"/>
     <w:uiPriority w:val="99"/>
     <w:semiHidden/>
     <w:rsid w:val="007D7634"/>
@@ -822,11 +560,11 @@
       <w:szCs w:val="20"/>
     </w:rPr>
   </w:style>
-  <w:style w:type="paragraph" w:styleId="Kommentaremne">
+  <w:style w:type="paragraph" w:styleId="CommentSubject">
     <w:name w:val="annotation subject"/>
-    <w:basedOn w:val="Kommentartekst"/>
-    <w:next w:val="Kommentartekst"/>
-    <w:link w:val="KommentaremneTegn"/>
+    <w:basedOn w:val="CommentText"/>
+    <w:next w:val="CommentText"/>
+    <w:link w:val="CommentSubjectChar"/>
     <w:uiPriority w:val="99"/>
     <w:semiHidden/>
     <w:unhideWhenUsed/>
@@ -836,10 +574,10 @@
       <w:bCs/>
     </w:rPr>
   </w:style>
-  <w:style w:type="character" w:customStyle="1" w:styleId="KommentaremneTegn">
-    <w:name w:val="Kommentaremne Tegn"/>
-    <w:basedOn w:val="KommentartekstTegn"/>
-    <w:link w:val="Kommentaremne"/>
+  <w:style w:type="character" w:customStyle="1" w:styleId="CommentSubjectChar">
+    <w:name w:val="Comment Subject Char"/>
+    <w:basedOn w:val="CommentTextChar"/>
+    <w:link w:val="CommentSubject"/>
     <w:uiPriority w:val="99"/>
     <w:semiHidden/>
     <w:rsid w:val="007D7634"/>
@@ -850,10 +588,10 @@
       <w:szCs w:val="20"/>
     </w:rPr>
   </w:style>
-  <w:style w:type="paragraph" w:styleId="Markeringsbobletekst">
+  <w:style w:type="paragraph" w:styleId="BalloonText">
     <w:name w:val="Balloon Text"/>
     <w:basedOn w:val="Normal"/>
-    <w:link w:val="MarkeringsbobletekstTegn"/>
+    <w:link w:val="BalloonTextChar"/>
     <w:uiPriority w:val="99"/>
     <w:semiHidden/>
     <w:unhideWhenUsed/>
@@ -867,10 +605,10 @@
       <w:szCs w:val="18"/>
     </w:rPr>
   </w:style>
-  <w:style w:type="character" w:customStyle="1" w:styleId="MarkeringsbobletekstTegn">
-    <w:name w:val="Markeringsbobletekst Tegn"/>
-    <w:basedOn w:val="Standardskrifttypeiafsnit"/>
-    <w:link w:val="Markeringsbobletekst"/>
+  <w:style w:type="character" w:customStyle="1" w:styleId="BalloonTextChar">
+    <w:name w:val="Balloon Text Char"/>
+    <w:basedOn w:val="DefaultParagraphFont"/>
+    <w:link w:val="BalloonText"/>
     <w:uiPriority w:val="99"/>
     <w:semiHidden/>
     <w:rsid w:val="007D7634"/>
@@ -880,10 +618,367 @@
       <w:szCs w:val="18"/>
     </w:rPr>
   </w:style>
-  <w:style w:type="character" w:customStyle="1" w:styleId="Overskrift2Tegn">
-    <w:name w:val="Overskrift 2 Tegn"/>
-    <w:basedOn w:val="Standardskrifttypeiafsnit"/>
-    <w:link w:val="Overskrift2"/>
+  <w:style w:type="character" w:customStyle="1" w:styleId="Heading2Char">
+    <w:name w:val="Heading 2 Char"/>
+    <w:basedOn w:val="DefaultParagraphFont"/>
+    <w:link w:val="Heading2"/>
+    <w:uiPriority w:val="9"/>
+    <w:rsid w:val="007D7634"/>
+    <w:rPr>
+      <w:rFonts w:asciiTheme="majorHAnsi" w:eastAsiaTheme="majorEastAsia" w:hAnsiTheme="majorHAnsi" w:cstheme="majorBidi"/>
+      <w:color w:val="2E74B5" w:themeColor="accent1" w:themeShade="BF"/>
+      <w:sz w:val="26"/>
+      <w:szCs w:val="26"/>
+    </w:rPr>
+  </w:style>
+</w:styles>
+</file>
+
+<file path=word/stylesWithEffects.xml><?xml version="1.0" encoding="utf-8"?>
+<w:styles xmlns:wpc="http://schemas.microsoft.com/office/word/2010/wordprocessingCanvas" xmlns:mc="http://schemas.openxmlformats.org/markup-compatibility/2006" xmlns:o="urn:schemas-microsoft-com:office:office" xmlns:r="http://schemas.openxmlformats.org/officeDocument/2006/relationships" xmlns:m="http://schemas.openxmlformats.org/officeDocument/2006/math" xmlns:v="urn:schemas-microsoft-com:vml" xmlns:wp14="http://schemas.microsoft.com/office/word/2010/wordprocessingDrawing" xmlns:wp="http://schemas.openxmlformats.org/drawingml/2006/wordprocessingDrawing" xmlns:w10="urn:schemas-microsoft-com:office:word" xmlns:w="http://schemas.openxmlformats.org/wordprocessingml/2006/main" xmlns:w14="http://schemas.microsoft.com/office/word/2010/wordml" xmlns:wpg="http://schemas.microsoft.com/office/word/2010/wordprocessingGroup" xmlns:wpi="http://schemas.microsoft.com/office/word/2010/wordprocessingInk" xmlns:wne="http://schemas.microsoft.com/office/word/2006/wordml" xmlns:wps="http://schemas.microsoft.com/office/word/2010/wordprocessingShape" mc:Ignorable="w14 wp14">
+  <w:docDefaults>
+    <w:rPrDefault>
+      <w:rPr>
+        <w:rFonts w:asciiTheme="minorHAnsi" w:eastAsiaTheme="minorHAnsi" w:hAnsiTheme="minorHAnsi" w:cstheme="minorBidi"/>
+        <w:sz w:val="22"/>
+        <w:szCs w:val="22"/>
+        <w:lang w:val="da-DK" w:eastAsia="en-US" w:bidi="ar-SA"/>
+      </w:rPr>
+    </w:rPrDefault>
+    <w:pPrDefault>
+      <w:pPr>
+        <w:spacing w:after="160" w:line="259" w:lineRule="auto"/>
+      </w:pPr>
+    </w:pPrDefault>
+  </w:docDefaults>
+  <w:latentStyles w:defLockedState="0" w:defUIPriority="99" w:defSemiHidden="1" w:defUnhideWhenUsed="1" w:defQFormat="0" w:count="267">
+    <w:lsdException w:name="Normal" w:semiHidden="0" w:uiPriority="0" w:unhideWhenUsed="0" w:qFormat="1"/>
+    <w:lsdException w:name="heading 1" w:semiHidden="0" w:uiPriority="9" w:unhideWhenUsed="0" w:qFormat="1"/>
+    <w:lsdException w:name="heading 2" w:uiPriority="9" w:qFormat="1"/>
+    <w:lsdException w:name="heading 3" w:uiPriority="9" w:qFormat="1"/>
+    <w:lsdException w:name="heading 4" w:uiPriority="9" w:qFormat="1"/>
+    <w:lsdException w:name="heading 5" w:uiPriority="9" w:qFormat="1"/>
+    <w:lsdException w:name="heading 6" w:uiPriority="9" w:qFormat="1"/>
+    <w:lsdException w:name="heading 7" w:uiPriority="9" w:qFormat="1"/>
+    <w:lsdException w:name="heading 8" w:uiPriority="9" w:qFormat="1"/>
+    <w:lsdException w:name="heading 9" w:uiPriority="9" w:qFormat="1"/>
+    <w:lsdException w:name="toc 1" w:uiPriority="39"/>
+    <w:lsdException w:name="toc 2" w:uiPriority="39"/>
+    <w:lsdException w:name="toc 3" w:uiPriority="39"/>
+    <w:lsdException w:name="toc 4" w:uiPriority="39"/>
+    <w:lsdException w:name="toc 5" w:uiPriority="39"/>
+    <w:lsdException w:name="toc 6" w:uiPriority="39"/>
+    <w:lsdException w:name="toc 7" w:uiPriority="39"/>
+    <w:lsdException w:name="toc 8" w:uiPriority="39"/>
+    <w:lsdException w:name="toc 9" w:uiPriority="39"/>
+    <w:lsdException w:name="caption" w:uiPriority="35" w:qFormat="1"/>
+    <w:lsdException w:name="Title" w:semiHidden="0" w:uiPriority="10" w:unhideWhenUsed="0" w:qFormat="1"/>
+    <w:lsdException w:name="Default Paragraph Font" w:uiPriority="1"/>
+    <w:lsdException w:name="Subtitle" w:semiHidden="0" w:uiPriority="11" w:unhideWhenUsed="0" w:qFormat="1"/>
+    <w:lsdException w:name="Strong" w:semiHidden="0" w:uiPriority="22" w:unhideWhenUsed="0" w:qFormat="1"/>
+    <w:lsdException w:name="Emphasis" w:semiHidden="0" w:uiPriority="20" w:unhideWhenUsed="0" w:qFormat="1"/>
+    <w:lsdException w:name="Table Grid" w:semiHidden="0" w:uiPriority="39" w:unhideWhenUsed="0"/>
+    <w:lsdException w:name="Placeholder Text" w:unhideWhenUsed="0"/>
+    <w:lsdException w:name="No Spacing" w:semiHidden="0" w:uiPriority="1" w:unhideWhenUsed="0" w:qFormat="1"/>
+    <w:lsdException w:name="Light Shading" w:semiHidden="0" w:uiPriority="60" w:unhideWhenUsed="0"/>
+    <w:lsdException w:name="Light List" w:semiHidden="0" w:uiPriority="61" w:unhideWhenUsed="0"/>
+    <w:lsdException w:name="Light Grid" w:semiHidden="0" w:uiPriority="62" w:unhideWhenUsed="0"/>
+    <w:lsdException w:name="Medium Shading 1" w:semiHidden="0" w:uiPriority="63" w:unhideWhenUsed="0"/>
+    <w:lsdException w:name="Medium Shading 2" w:semiHidden="0" w:uiPriority="64" w:unhideWhenUsed="0"/>
+    <w:lsdException w:name="Medium List 1" w:semiHidden="0" w:uiPriority="65" w:unhideWhenUsed="0"/>
+    <w:lsdException w:name="Medium List 2" w:semiHidden="0" w:uiPriority="66" w:unhideWhenUsed="0"/>
+    <w:lsdException w:name="Medium Grid 1" w:semiHidden="0" w:uiPriority="67" w:unhideWhenUsed="0"/>
+    <w:lsdException w:name="Medium Grid 2" w:semiHidden="0" w:uiPriority="68" w:unhideWhenUsed="0"/>
+    <w:lsdException w:name="Medium Grid 3" w:semiHidden="0" w:uiPriority="69" w:unhideWhenUsed="0"/>
+    <w:lsdException w:name="Dark List" w:semiHidden="0" w:uiPriority="70" w:unhideWhenUsed="0"/>
+    <w:lsdException w:name="Colorful Shading" w:semiHidden="0" w:uiPriority="71" w:unhideWhenUsed="0"/>
+    <w:lsdException w:name="Colorful List" w:semiHidden="0" w:uiPriority="72" w:unhideWhenUsed="0"/>
+    <w:lsdException w:name="Colorful Grid" w:semiHidden="0" w:uiPriority="73" w:unhideWhenUsed="0"/>
+    <w:lsdException w:name="Light Shading Accent 1" w:semiHidden="0" w:uiPriority="60" w:unhideWhenUsed="0"/>
+    <w:lsdException w:name="Light List Accent 1" w:semiHidden="0" w:uiPriority="61" w:unhideWhenUsed="0"/>
+    <w:lsdException w:name="Light Grid Accent 1" w:semiHidden="0" w:uiPriority="62" w:unhideWhenUsed="0"/>
+    <w:lsdException w:name="Medium Shading 1 Accent 1" w:semiHidden="0" w:uiPriority="63" w:unhideWhenUsed="0"/>
+    <w:lsdException w:name="Medium Shading 2 Accent 1" w:semiHidden="0" w:uiPriority="64" w:unhideWhenUsed="0"/>
+    <w:lsdException w:name="Medium List 1 Accent 1" w:semiHidden="0" w:uiPriority="65" w:unhideWhenUsed="0"/>
+    <w:lsdException w:name="Revision" w:unhideWhenUsed="0"/>
+    <w:lsdException w:name="List Paragraph" w:semiHidden="0" w:uiPriority="34" w:unhideWhenUsed="0" w:qFormat="1"/>
+    <w:lsdException w:name="Quote" w:semiHidden="0" w:uiPriority="29" w:unhideWhenUsed="0" w:qFormat="1"/>
+    <w:lsdException w:name="Intense Quote" w:semiHidden="0" w:uiPriority="30" w:unhideWhenUsed="0" w:qFormat="1"/>
+    <w:lsdException w:name="Medium List 2 Accent 1" w:semiHidden="0" w:uiPriority="66" w:unhideWhenUsed="0"/>
+    <w:lsdException w:name="Medium Grid 1 Accent 1" w:semiHidden="0" w:uiPriority="67" w:unhideWhenUsed="0"/>
+    <w:lsdException w:name="Medium Grid 2 Accent 1" w:semiHidden="0" w:uiPriority="68" w:unhideWhenUsed="0"/>
+    <w:lsdException w:name="Medium Grid 3 Accent 1" w:semiHidden="0" w:uiPriority="69" w:unhideWhenUsed="0"/>
+    <w:lsdException w:name="Dark List Accent 1" w:semiHidden="0" w:uiPriority="70" w:unhideWhenUsed="0"/>
+    <w:lsdException w:name="Colorful Shading Accent 1" w:semiHidden="0" w:uiPriority="71" w:unhideWhenUsed="0"/>
+    <w:lsdException w:name="Colorful List Accent 1" w:semiHidden="0" w:uiPriority="72" w:unhideWhenUsed="0"/>
+    <w:lsdException w:name="Colorful Grid Accent 1" w:semiHidden="0" w:uiPriority="73" w:unhideWhenUsed="0"/>
+    <w:lsdException w:name="Light Shading Accent 2" w:semiHidden="0" w:uiPriority="60" w:unhideWhenUsed="0"/>
+    <w:lsdException w:name="Light List Accent 2" w:semiHidden="0" w:uiPriority="61" w:unhideWhenUsed="0"/>
+    <w:lsdException w:name="Light Grid Accent 2" w:semiHidden="0" w:uiPriority="62" w:unhideWhenUsed="0"/>
+    <w:lsdException w:name="Medium Shading 1 Accent 2" w:semiHidden="0" w:uiPriority="63" w:unhideWhenUsed="0"/>
+    <w:lsdException w:name="Medium Shading 2 Accent 2" w:semiHidden="0" w:uiPriority="64" w:unhideWhenUsed="0"/>
+    <w:lsdException w:name="Medium List 1 Accent 2" w:semiHidden="0" w:uiPriority="65" w:unhideWhenUsed="0"/>
+    <w:lsdException w:name="Medium List 2 Accent 2" w:semiHidden="0" w:uiPriority="66" w:unhideWhenUsed="0"/>
+    <w:lsdException w:name="Medium Grid 1 Accent 2" w:semiHidden="0" w:uiPriority="67" w:unhideWhenUsed="0"/>
+    <w:lsdException w:name="Medium Grid 2 Accent 2" w:semiHidden="0" w:uiPriority="68" w:unhideWhenUsed="0"/>
+    <w:lsdException w:name="Medium Grid 3 Accent 2" w:semiHidden="0" w:uiPriority="69" w:unhideWhenUsed="0"/>
+    <w:lsdException w:name="Dark List Accent 2" w:semiHidden="0" w:uiPriority="70" w:unhideWhenUsed="0"/>
+    <w:lsdException w:name="Colorful Shading Accent 2" w:semiHidden="0" w:uiPriority="71" w:unhideWhenUsed="0"/>
+    <w:lsdException w:name="Colorful List Accent 2" w:semiHidden="0" w:uiPriority="72" w:unhideWhenUsed="0"/>
+    <w:lsdException w:name="Colorful Grid Accent 2" w:semiHidden="0" w:uiPriority="73" w:unhideWhenUsed="0"/>
+    <w:lsdException w:name="Light Shading Accent 3" w:semiHidden="0" w:uiPriority="60" w:unhideWhenUsed="0"/>
+    <w:lsdException w:name="Light List Accent 3" w:semiHidden="0" w:uiPriority="61" w:unhideWhenUsed="0"/>
+    <w:lsdException w:name="Light Grid Accent 3" w:semiHidden="0" w:uiPriority="62" w:unhideWhenUsed="0"/>
+    <w:lsdException w:name="Medium Shading 1 Accent 3" w:semiHidden="0" w:uiPriority="63" w:unhideWhenUsed="0"/>
+    <w:lsdException w:name="Medium Shading 2 Accent 3" w:semiHidden="0" w:uiPriority="64" w:unhideWhenUsed="0"/>
+    <w:lsdException w:name="Medium List 1 Accent 3" w:semiHidden="0" w:uiPriority="65" w:unhideWhenUsed="0"/>
+    <w:lsdException w:name="Medium List 2 Accent 3" w:semiHidden="0" w:uiPriority="66" w:unhideWhenUsed="0"/>
+    <w:lsdException w:name="Medium Grid 1 Accent 3" w:semiHidden="0" w:uiPriority="67" w:unhideWhenUsed="0"/>
+    <w:lsdException w:name="Medium Grid 2 Accent 3" w:semiHidden="0" w:uiPriority="68" w:unhideWhenUsed="0"/>
+    <w:lsdException w:name="Medium Grid 3 Accent 3" w:semiHidden="0" w:uiPriority="69" w:unhideWhenUsed="0"/>
+    <w:lsdException w:name="Dark List Accent 3" w:semiHidden="0" w:uiPriority="70" w:unhideWhenUsed="0"/>
+    <w:lsdException w:name="Colorful Shading Accent 3" w:semiHidden="0" w:uiPriority="71" w:unhideWhenUsed="0"/>
+    <w:lsdException w:name="Colorful List Accent 3" w:semiHidden="0" w:uiPriority="72" w:unhideWhenUsed="0"/>
+    <w:lsdException w:name="Colorful Grid Accent 3" w:semiHidden="0" w:uiPriority="73" w:unhideWhenUsed="0"/>
+    <w:lsdException w:name="Light Shading Accent 4" w:semiHidden="0" w:uiPriority="60" w:unhideWhenUsed="0"/>
+    <w:lsdException w:name="Light List Accent 4" w:semiHidden="0" w:uiPriority="61" w:unhideWhenUsed="0"/>
+    <w:lsdException w:name="Light Grid Accent 4" w:semiHidden="0" w:uiPriority="62" w:unhideWhenUsed="0"/>
+    <w:lsdException w:name="Medium Shading 1 Accent 4" w:semiHidden="0" w:uiPriority="63" w:unhideWhenUsed="0"/>
+    <w:lsdException w:name="Medium Shading 2 Accent 4" w:semiHidden="0" w:uiPriority="64" w:unhideWhenUsed="0"/>
+    <w:lsdException w:name="Medium List 1 Accent 4" w:semiHidden="0" w:uiPriority="65" w:unhideWhenUsed="0"/>
+    <w:lsdException w:name="Medium List 2 Accent 4" w:semiHidden="0" w:uiPriority="66" w:unhideWhenUsed="0"/>
+    <w:lsdException w:name="Medium Grid 1 Accent 4" w:semiHidden="0" w:uiPriority="67" w:unhideWhenUsed="0"/>
+    <w:lsdException w:name="Medium Grid 2 Accent 4" w:semiHidden="0" w:uiPriority="68" w:unhideWhenUsed="0"/>
+    <w:lsdException w:name="Medium Grid 3 Accent 4" w:semiHidden="0" w:uiPriority="69" w:unhideWhenUsed="0"/>
+    <w:lsdException w:name="Dark List Accent 4" w:semiHidden="0" w:uiPriority="70" w:unhideWhenUsed="0"/>
+    <w:lsdException w:name="Colorful Shading Accent 4" w:semiHidden="0" w:uiPriority="71" w:unhideWhenUsed="0"/>
+    <w:lsdException w:name="Colorful List Accent 4" w:semiHidden="0" w:uiPriority="72" w:unhideWhenUsed="0"/>
+    <w:lsdException w:name="Colorful Grid Accent 4" w:semiHidden="0" w:uiPriority="73" w:unhideWhenUsed="0"/>
+    <w:lsdException w:name="Light Shading Accent 5" w:semiHidden="0" w:uiPriority="60" w:unhideWhenUsed="0"/>
+    <w:lsdException w:name="Light List Accent 5" w:semiHidden="0" w:uiPriority="61" w:unhideWhenUsed="0"/>
+    <w:lsdException w:name="Light Grid Accent 5" w:semiHidden="0" w:uiPriority="62" w:unhideWhenUsed="0"/>
+    <w:lsdException w:name="Medium Shading 1 Accent 5" w:semiHidden="0" w:uiPriority="63" w:unhideWhenUsed="0"/>
+    <w:lsdException w:name="Medium Shading 2 Accent 5" w:semiHidden="0" w:uiPriority="64" w:unhideWhenUsed="0"/>
+    <w:lsdException w:name="Medium List 1 Accent 5" w:semiHidden="0" w:uiPriority="65" w:unhideWhenUsed="0"/>
+    <w:lsdException w:name="Medium List 2 Accent 5" w:semiHidden="0" w:uiPriority="66" w:unhideWhenUsed="0"/>
+    <w:lsdException w:name="Medium Grid 1 Accent 5" w:semiHidden="0" w:uiPriority="67" w:unhideWhenUsed="0"/>
+    <w:lsdException w:name="Medium Grid 2 Accent 5" w:semiHidden="0" w:uiPriority="68" w:unhideWhenUsed="0"/>
+    <w:lsdException w:name="Medium Grid 3 Accent 5" w:semiHidden="0" w:uiPriority="69" w:unhideWhenUsed="0"/>
+    <w:lsdException w:name="Dark List Accent 5" w:semiHidden="0" w:uiPriority="70" w:unhideWhenUsed="0"/>
+    <w:lsdException w:name="Colorful Shading Accent 5" w:semiHidden="0" w:uiPriority="71" w:unhideWhenUsed="0"/>
+    <w:lsdException w:name="Colorful List Accent 5" w:semiHidden="0" w:uiPriority="72" w:unhideWhenUsed="0"/>
+    <w:lsdException w:name="Colorful Grid Accent 5" w:semiHidden="0" w:uiPriority="73" w:unhideWhenUsed="0"/>
+    <w:lsdException w:name="Light Shading Accent 6" w:semiHidden="0" w:uiPriority="60" w:unhideWhenUsed="0"/>
+    <w:lsdException w:name="Light List Accent 6" w:semiHidden="0" w:uiPriority="61" w:unhideWhenUsed="0"/>
+    <w:lsdException w:name="Light Grid Accent 6" w:semiHidden="0" w:uiPriority="62" w:unhideWhenUsed="0"/>
+    <w:lsdException w:name="Medium Shading 1 Accent 6" w:semiHidden="0" w:uiPriority="63" w:unhideWhenUsed="0"/>
+    <w:lsdException w:name="Medium Shading 2 Accent 6" w:semiHidden="0" w:uiPriority="64" w:unhideWhenUsed="0"/>
+    <w:lsdException w:name="Medium List 1 Accent 6" w:semiHidden="0" w:uiPriority="65" w:unhideWhenUsed="0"/>
+    <w:lsdException w:name="Medium List 2 Accent 6" w:semiHidden="0" w:uiPriority="66" w:unhideWhenUsed="0"/>
+    <w:lsdException w:name="Medium Grid 1 Accent 6" w:semiHidden="0" w:uiPriority="67" w:unhideWhenUsed="0"/>
+    <w:lsdException w:name="Medium Grid 2 Accent 6" w:semiHidden="0" w:uiPriority="68" w:unhideWhenUsed="0"/>
+    <w:lsdException w:name="Medium Grid 3 Accent 6" w:semiHidden="0" w:uiPriority="69" w:unhideWhenUsed="0"/>
+    <w:lsdException w:name="Dark List Accent 6" w:semiHidden="0" w:uiPriority="70" w:unhideWhenUsed="0"/>
+    <w:lsdException w:name="Colorful Shading Accent 6" w:semiHidden="0" w:uiPriority="71" w:unhideWhenUsed="0"/>
+    <w:lsdException w:name="Colorful List Accent 6" w:semiHidden="0" w:uiPriority="72" w:unhideWhenUsed="0"/>
+    <w:lsdException w:name="Colorful Grid Accent 6" w:semiHidden="0" w:uiPriority="73" w:unhideWhenUsed="0"/>
+    <w:lsdException w:name="Subtle Emphasis" w:semiHidden="0" w:uiPriority="19" w:unhideWhenUsed="0" w:qFormat="1"/>
+    <w:lsdException w:name="Intense Emphasis" w:semiHidden="0" w:uiPriority="21" w:unhideWhenUsed="0" w:qFormat="1"/>
+    <w:lsdException w:name="Subtle Reference" w:semiHidden="0" w:uiPriority="31" w:unhideWhenUsed="0" w:qFormat="1"/>
+    <w:lsdException w:name="Intense Reference" w:semiHidden="0" w:uiPriority="32" w:unhideWhenUsed="0" w:qFormat="1"/>
+    <w:lsdException w:name="Book Title" w:semiHidden="0" w:uiPriority="33" w:unhideWhenUsed="0" w:qFormat="1"/>
+    <w:lsdException w:name="Bibliography" w:uiPriority="37"/>
+    <w:lsdException w:name="TOC Heading" w:uiPriority="39" w:qFormat="1"/>
+  </w:latentStyles>
+  <w:style w:type="paragraph" w:default="1" w:styleId="Normal">
+    <w:name w:val="Normal"/>
+    <w:qFormat/>
+  </w:style>
+  <w:style w:type="paragraph" w:styleId="Heading1">
+    <w:name w:val="heading 1"/>
+    <w:basedOn w:val="Normal"/>
+    <w:next w:val="Normal"/>
+    <w:link w:val="Heading1Char"/>
+    <w:uiPriority w:val="9"/>
+    <w:qFormat/>
+    <w:rsid w:val="00413B0E"/>
+    <w:pPr>
+      <w:keepNext/>
+      <w:keepLines/>
+      <w:spacing w:before="240" w:after="0"/>
+      <w:outlineLvl w:val="0"/>
+    </w:pPr>
+    <w:rPr>
+      <w:rFonts w:asciiTheme="majorHAnsi" w:eastAsiaTheme="majorEastAsia" w:hAnsiTheme="majorHAnsi" w:cstheme="majorBidi"/>
+      <w:color w:val="2E74B5" w:themeColor="accent1" w:themeShade="BF"/>
+      <w:sz w:val="32"/>
+      <w:szCs w:val="32"/>
+    </w:rPr>
+  </w:style>
+  <w:style w:type="paragraph" w:styleId="Heading2">
+    <w:name w:val="heading 2"/>
+    <w:basedOn w:val="Normal"/>
+    <w:next w:val="Normal"/>
+    <w:link w:val="Heading2Char"/>
+    <w:uiPriority w:val="9"/>
+    <w:unhideWhenUsed/>
+    <w:qFormat/>
+    <w:rsid w:val="007D7634"/>
+    <w:pPr>
+      <w:keepNext/>
+      <w:keepLines/>
+      <w:spacing w:before="40" w:after="0"/>
+      <w:outlineLvl w:val="1"/>
+    </w:pPr>
+    <w:rPr>
+      <w:rFonts w:asciiTheme="majorHAnsi" w:eastAsiaTheme="majorEastAsia" w:hAnsiTheme="majorHAnsi" w:cstheme="majorBidi"/>
+      <w:color w:val="2E74B5" w:themeColor="accent1" w:themeShade="BF"/>
+      <w:sz w:val="26"/>
+      <w:szCs w:val="26"/>
+    </w:rPr>
+  </w:style>
+  <w:style w:type="character" w:default="1" w:styleId="DefaultParagraphFont">
+    <w:name w:val="Default Paragraph Font"/>
+    <w:uiPriority w:val="1"/>
+    <w:semiHidden/>
+    <w:unhideWhenUsed/>
+  </w:style>
+  <w:style w:type="table" w:default="1" w:styleId="TableNormal">
+    <w:name w:val="Normal Table"/>
+    <w:uiPriority w:val="99"/>
+    <w:semiHidden/>
+    <w:unhideWhenUsed/>
+    <w:tblPr>
+      <w:tblInd w:w="0" w:type="dxa"/>
+      <w:tblCellMar>
+        <w:top w:w="0" w:type="dxa"/>
+        <w:left w:w="108" w:type="dxa"/>
+        <w:bottom w:w="0" w:type="dxa"/>
+        <w:right w:w="108" w:type="dxa"/>
+      </w:tblCellMar>
+    </w:tblPr>
+  </w:style>
+  <w:style w:type="numbering" w:default="1" w:styleId="NoList">
+    <w:name w:val="No List"/>
+    <w:uiPriority w:val="99"/>
+    <w:semiHidden/>
+    <w:unhideWhenUsed/>
+  </w:style>
+  <w:style w:type="character" w:customStyle="1" w:styleId="Heading1Char">
+    <w:name w:val="Heading 1 Char"/>
+    <w:basedOn w:val="DefaultParagraphFont"/>
+    <w:link w:val="Heading1"/>
+    <w:uiPriority w:val="9"/>
+    <w:rsid w:val="00413B0E"/>
+    <w:rPr>
+      <w:rFonts w:asciiTheme="majorHAnsi" w:eastAsiaTheme="majorEastAsia" w:hAnsiTheme="majorHAnsi" w:cstheme="majorBidi"/>
+      <w:color w:val="2E74B5" w:themeColor="accent1" w:themeShade="BF"/>
+      <w:sz w:val="32"/>
+      <w:szCs w:val="32"/>
+    </w:rPr>
+  </w:style>
+  <w:style w:type="character" w:styleId="CommentReference">
+    <w:name w:val="annotation reference"/>
+    <w:basedOn w:val="DefaultParagraphFont"/>
+    <w:uiPriority w:val="99"/>
+    <w:semiHidden/>
+    <w:unhideWhenUsed/>
+    <w:rsid w:val="007D7634"/>
+    <w:rPr>
+      <w:sz w:val="16"/>
+      <w:szCs w:val="16"/>
+    </w:rPr>
+  </w:style>
+  <w:style w:type="paragraph" w:styleId="CommentText">
+    <w:name w:val="annotation text"/>
+    <w:basedOn w:val="Normal"/>
+    <w:link w:val="CommentTextChar"/>
+    <w:uiPriority w:val="99"/>
+    <w:semiHidden/>
+    <w:unhideWhenUsed/>
+    <w:rsid w:val="007D7634"/>
+    <w:pPr>
+      <w:spacing w:line="240" w:lineRule="auto"/>
+    </w:pPr>
+    <w:rPr>
+      <w:sz w:val="20"/>
+      <w:szCs w:val="20"/>
+    </w:rPr>
+  </w:style>
+  <w:style w:type="character" w:customStyle="1" w:styleId="CommentTextChar">
+    <w:name w:val="Comment Text Char"/>
+    <w:basedOn w:val="DefaultParagraphFont"/>
+    <w:link w:val="CommentText"/>
+    <w:uiPriority w:val="99"/>
+    <w:semiHidden/>
+    <w:rsid w:val="007D7634"/>
+    <w:rPr>
+      <w:sz w:val="20"/>
+      <w:szCs w:val="20"/>
+    </w:rPr>
+  </w:style>
+  <w:style w:type="paragraph" w:styleId="CommentSubject">
+    <w:name w:val="annotation subject"/>
+    <w:basedOn w:val="CommentText"/>
+    <w:next w:val="CommentText"/>
+    <w:link w:val="CommentSubjectChar"/>
+    <w:uiPriority w:val="99"/>
+    <w:semiHidden/>
+    <w:unhideWhenUsed/>
+    <w:rsid w:val="007D7634"/>
+    <w:rPr>
+      <w:b/>
+      <w:bCs/>
+    </w:rPr>
+  </w:style>
+  <w:style w:type="character" w:customStyle="1" w:styleId="CommentSubjectChar">
+    <w:name w:val="Comment Subject Char"/>
+    <w:basedOn w:val="CommentTextChar"/>
+    <w:link w:val="CommentSubject"/>
+    <w:uiPriority w:val="99"/>
+    <w:semiHidden/>
+    <w:rsid w:val="007D7634"/>
+    <w:rPr>
+      <w:b/>
+      <w:bCs/>
+      <w:sz w:val="20"/>
+      <w:szCs w:val="20"/>
+    </w:rPr>
+  </w:style>
+  <w:style w:type="paragraph" w:styleId="BalloonText">
+    <w:name w:val="Balloon Text"/>
+    <w:basedOn w:val="Normal"/>
+    <w:link w:val="BalloonTextChar"/>
+    <w:uiPriority w:val="99"/>
+    <w:semiHidden/>
+    <w:unhideWhenUsed/>
+    <w:rsid w:val="007D7634"/>
+    <w:pPr>
+      <w:spacing w:after="0" w:line="240" w:lineRule="auto"/>
+    </w:pPr>
+    <w:rPr>
+      <w:rFonts w:ascii="Segoe UI" w:hAnsi="Segoe UI" w:cs="Segoe UI"/>
+      <w:sz w:val="18"/>
+      <w:szCs w:val="18"/>
+    </w:rPr>
+  </w:style>
+  <w:style w:type="character" w:customStyle="1" w:styleId="BalloonTextChar">
+    <w:name w:val="Balloon Text Char"/>
+    <w:basedOn w:val="DefaultParagraphFont"/>
+    <w:link w:val="BalloonText"/>
+    <w:uiPriority w:val="99"/>
+    <w:semiHidden/>
+    <w:rsid w:val="007D7634"/>
+    <w:rPr>
+      <w:rFonts w:ascii="Segoe UI" w:hAnsi="Segoe UI" w:cs="Segoe UI"/>
+      <w:sz w:val="18"/>
+      <w:szCs w:val="18"/>
+    </w:rPr>
+  </w:style>
+  <w:style w:type="character" w:customStyle="1" w:styleId="Heading2Char">
+    <w:name w:val="Heading 2 Char"/>
+    <w:basedOn w:val="DefaultParagraphFont"/>
+    <w:link w:val="Heading2"/>
     <w:uiPriority w:val="9"/>
     <w:rsid w:val="007D7634"/>
     <w:rPr>
@@ -1151,7 +1246,7 @@
   <a:extraClrSchemeLst/>
   <a:extLst>
     <a:ext uri="{05A4C25C-085E-4340-85A3-A5531E510DB2}">
-      <thm15:themeFamily xmlns:thm15="http://schemas.microsoft.com/office/thememl/2012/main" name="Office Theme" id="{62F939B6-93AF-4DB8-9C6B-D6C7DFDC589F}" vid="{4A3C46E8-61CC-4603-A589-7422A47A8E4A}"/>
+      <thm15:themeFamily xmlns:thm15="http://schemas.microsoft.com/office/thememl/2012/main" xmlns="" name="Office Theme" id="{62F939B6-93AF-4DB8-9C6B-D6C7DFDC589F}" vid="{4A3C46E8-61CC-4603-A589-7422A47A8E4A}"/>
     </a:ext>
   </a:extLst>
 </a:theme>
